--- a/PJP Core/5.Python [4d]/Python.docx
+++ b/PJP Core/5.Python [4d]/Python.docx
@@ -2503,7 +2503,6 @@
               </w:rPr>
             </w:pPr>
             <w:proofErr w:type="spellStart"/>
-            <w:proofErr w:type="gramStart"/>
             <w:r>
               <w:rPr>
                 <w:rFonts w:ascii="Consolas" w:hAnsi="Consolas"/>
@@ -2523,18 +2522,7 @@
                 <w:szCs w:val="18"/>
                 <w:shd w:val="clear" w:color="auto" w:fill="FFFFFF"/>
               </w:rPr>
-              <w:t>(</w:t>
-            </w:r>
-            <w:proofErr w:type="gramEnd"/>
-            <w:r>
-              <w:rPr>
-                <w:rFonts w:ascii="Consolas" w:hAnsi="Consolas"/>
-                <w:color w:val="202124"/>
-                <w:sz w:val="18"/>
-                <w:szCs w:val="18"/>
-                <w:shd w:val="clear" w:color="auto" w:fill="FFFFFF"/>
-              </w:rPr>
-              <w:t>7, 17) -&gt; true</w:t>
+              <w:t>(7, 17) -&gt; true</w:t>
             </w:r>
           </w:p>
           <w:p>
@@ -2550,7 +2538,6 @@
               </w:rPr>
             </w:pPr>
             <w:proofErr w:type="spellStart"/>
-            <w:proofErr w:type="gramStart"/>
             <w:r>
               <w:rPr>
                 <w:rFonts w:ascii="Consolas" w:hAnsi="Consolas"/>
@@ -2570,18 +2557,7 @@
                 <w:szCs w:val="18"/>
                 <w:shd w:val="clear" w:color="auto" w:fill="FFFFFF"/>
               </w:rPr>
-              <w:t>(</w:t>
-            </w:r>
-            <w:proofErr w:type="gramEnd"/>
-            <w:r>
-              <w:rPr>
-                <w:rFonts w:ascii="Consolas" w:hAnsi="Consolas"/>
-                <w:color w:val="202124"/>
-                <w:sz w:val="18"/>
-                <w:szCs w:val="18"/>
-                <w:shd w:val="clear" w:color="auto" w:fill="FFFFFF"/>
-              </w:rPr>
-              <w:t>6, 17) -&gt; false</w:t>
+              <w:t>(6, 17) -&gt; false</w:t>
             </w:r>
           </w:p>
           <w:p>
@@ -2597,7 +2573,6 @@
               </w:rPr>
             </w:pPr>
             <w:proofErr w:type="spellStart"/>
-            <w:proofErr w:type="gramStart"/>
             <w:r>
               <w:rPr>
                 <w:rFonts w:ascii="Consolas" w:hAnsi="Consolas"/>
@@ -2617,18 +2592,7 @@
                 <w:szCs w:val="18"/>
                 <w:shd w:val="clear" w:color="auto" w:fill="FFFFFF"/>
               </w:rPr>
-              <w:t>(</w:t>
-            </w:r>
-            <w:proofErr w:type="gramEnd"/>
-            <w:r>
-              <w:rPr>
-                <w:rFonts w:ascii="Consolas" w:hAnsi="Consolas"/>
-                <w:color w:val="202124"/>
-                <w:sz w:val="18"/>
-                <w:szCs w:val="18"/>
-                <w:shd w:val="clear" w:color="auto" w:fill="FFFFFF"/>
-              </w:rPr>
-              <w:t>3, 113) -&gt; true</w:t>
+              <w:t>(3, 113) -&gt; true</w:t>
             </w:r>
           </w:p>
         </w:tc>
@@ -4316,29 +4280,7 @@
                 <w:szCs w:val="18"/>
                 <w:shd w:val="clear" w:color="auto" w:fill="FFFFFF"/>
               </w:rPr>
-              <w:t xml:space="preserve">Write a program to create a list named MyList1 containing 5 integer items and display the list items. Access individual elements through </w:t>
-            </w:r>
-            <w:proofErr w:type="gramStart"/>
-            <w:r>
-              <w:rPr>
-                <w:rFonts w:ascii="Consolas" w:hAnsi="Consolas"/>
-                <w:color w:val="202124"/>
-                <w:sz w:val="18"/>
-                <w:szCs w:val="18"/>
-                <w:shd w:val="clear" w:color="auto" w:fill="FFFFFF"/>
-              </w:rPr>
-              <w:t>index.(</w:t>
-            </w:r>
-            <w:proofErr w:type="gramEnd"/>
-            <w:r>
-              <w:rPr>
-                <w:rFonts w:ascii="Consolas" w:hAnsi="Consolas"/>
-                <w:color w:val="202124"/>
-                <w:sz w:val="18"/>
-                <w:szCs w:val="18"/>
-                <w:shd w:val="clear" w:color="auto" w:fill="FFFFFF"/>
-              </w:rPr>
-              <w:t xml:space="preserve"> </w:t>
+              <w:t xml:space="preserve">Write a program to create a list named MyList1 containing 5 integer items and display the list items. Access individual elements through index.( </w:t>
             </w:r>
             <w:proofErr w:type="spellStart"/>
             <w:r>
@@ -4396,29 +4338,7 @@
                 <w:szCs w:val="18"/>
                 <w:shd w:val="clear" w:color="auto" w:fill="FFFFFF"/>
               </w:rPr>
-              <w:t xml:space="preserve">MyList1 </w:t>
-            </w:r>
-            <w:proofErr w:type="gramStart"/>
-            <w:r>
-              <w:rPr>
-                <w:rFonts w:ascii="Consolas" w:hAnsi="Consolas"/>
-                <w:color w:val="202124"/>
-                <w:sz w:val="18"/>
-                <w:szCs w:val="18"/>
-                <w:shd w:val="clear" w:color="auto" w:fill="FFFFFF"/>
-              </w:rPr>
-              <w:t>contains :</w:t>
-            </w:r>
-            <w:proofErr w:type="gramEnd"/>
-            <w:r>
-              <w:rPr>
-                <w:rFonts w:ascii="Consolas" w:hAnsi="Consolas"/>
-                <w:color w:val="202124"/>
-                <w:sz w:val="18"/>
-                <w:szCs w:val="18"/>
-                <w:shd w:val="clear" w:color="auto" w:fill="FFFFFF"/>
-              </w:rPr>
-              <w:t xml:space="preserve"> 10,20,10,40,50</w:t>
+              <w:t>MyList1 contains : 10,20,10,40,50</w:t>
             </w:r>
           </w:p>
         </w:tc>
@@ -4949,29 +4869,7 @@
                 <w:szCs w:val="18"/>
                 <w:shd w:val="clear" w:color="auto" w:fill="FFFFFF"/>
               </w:rPr>
-              <w:t xml:space="preserve">MyList2 </w:t>
-            </w:r>
-            <w:proofErr w:type="gramStart"/>
-            <w:r>
-              <w:rPr>
-                <w:rFonts w:ascii="Consolas" w:hAnsi="Consolas"/>
-                <w:color w:val="202124"/>
-                <w:sz w:val="18"/>
-                <w:szCs w:val="18"/>
-                <w:shd w:val="clear" w:color="auto" w:fill="FFFFFF"/>
-              </w:rPr>
-              <w:t>contains :</w:t>
-            </w:r>
-            <w:proofErr w:type="gramEnd"/>
-            <w:r>
-              <w:rPr>
-                <w:rFonts w:ascii="Consolas" w:hAnsi="Consolas"/>
-                <w:color w:val="202124"/>
-                <w:sz w:val="18"/>
-                <w:szCs w:val="18"/>
-                <w:shd w:val="clear" w:color="auto" w:fill="FFFFFF"/>
-              </w:rPr>
-              <w:t xml:space="preserve"> 11,21 </w:t>
+              <w:t xml:space="preserve">MyList2 contains : 11,21 </w:t>
             </w:r>
           </w:p>
           <w:p>
@@ -5123,20 +5021,8 @@
                 <w:szCs w:val="18"/>
                 <w:shd w:val="clear" w:color="auto" w:fill="FFFFFF"/>
               </w:rPr>
-              <w:t>Write a program to insert a new item before the second element in the existing list MyList</w:t>
-            </w:r>
-            <w:proofErr w:type="gramStart"/>
-            <w:r>
-              <w:rPr>
-                <w:rFonts w:ascii="Consolas" w:hAnsi="Consolas"/>
-                <w:color w:val="202124"/>
-                <w:sz w:val="18"/>
-                <w:szCs w:val="18"/>
-                <w:shd w:val="clear" w:color="auto" w:fill="FFFFFF"/>
-              </w:rPr>
-              <w:t>2 .</w:t>
-            </w:r>
-            <w:proofErr w:type="gramEnd"/>
+              <w:t>Write a program to insert a new item before the second element in the existing list MyList2 .</w:t>
+            </w:r>
           </w:p>
         </w:tc>
         <w:tc>
@@ -5396,29 +5282,7 @@
                 <w:szCs w:val="18"/>
                 <w:shd w:val="clear" w:color="auto" w:fill="FFFFFF"/>
               </w:rPr>
-              <w:t>: 10 is repeated in MyList</w:t>
-            </w:r>
-            <w:proofErr w:type="gramStart"/>
-            <w:r>
-              <w:rPr>
-                <w:rFonts w:ascii="Consolas" w:hAnsi="Consolas"/>
-                <w:color w:val="202124"/>
-                <w:sz w:val="18"/>
-                <w:szCs w:val="18"/>
-                <w:shd w:val="clear" w:color="auto" w:fill="FFFFFF"/>
-              </w:rPr>
-              <w:t>1 .</w:t>
-            </w:r>
-            <w:proofErr w:type="gramEnd"/>
-            <w:r>
-              <w:rPr>
-                <w:rFonts w:ascii="Consolas" w:hAnsi="Consolas"/>
-                <w:color w:val="202124"/>
-                <w:sz w:val="18"/>
-                <w:szCs w:val="18"/>
-                <w:shd w:val="clear" w:color="auto" w:fill="FFFFFF"/>
-              </w:rPr>
-              <w:t xml:space="preserve"> Remove the first occurrence of it.</w:t>
+              <w:t>: 10 is repeated in MyList1 . Remove the first occurrence of it.</w:t>
             </w:r>
           </w:p>
         </w:tc>
@@ -6116,70 +5980,26 @@
                 <w:szCs w:val="18"/>
                 <w:shd w:val="clear" w:color="auto" w:fill="FFFFFF"/>
               </w:rPr>
-              <w:t xml:space="preserve">Sample </w:t>
-            </w:r>
-            <w:proofErr w:type="gramStart"/>
-            <w:r>
-              <w:rPr>
-                <w:rFonts w:ascii="Consolas" w:hAnsi="Consolas"/>
-                <w:color w:val="202124"/>
-                <w:sz w:val="18"/>
-                <w:szCs w:val="18"/>
-                <w:shd w:val="clear" w:color="auto" w:fill="FFFFFF"/>
-              </w:rPr>
-              <w:t>Dictionary :</w:t>
-            </w:r>
-            <w:proofErr w:type="gramEnd"/>
-            <w:r>
-              <w:rPr>
-                <w:rFonts w:ascii="Consolas" w:hAnsi="Consolas"/>
-                <w:color w:val="202124"/>
-                <w:sz w:val="18"/>
-                <w:szCs w:val="18"/>
-                <w:shd w:val="clear" w:color="auto" w:fill="FFFFFF"/>
-              </w:rPr>
-              <w:t xml:space="preserve"> {0: 10, 1: 20} </w:t>
-            </w:r>
-          </w:p>
-          <w:p>
-            <w:pPr>
-              <w:pStyle w:val="ListParagraph"/>
-              <w:ind w:left="0"/>
-              <w:rPr>
-                <w:lang w:val="en-IN"/>
-              </w:rPr>
-            </w:pPr>
-            <w:r>
-              <w:rPr>
-                <w:rFonts w:ascii="Consolas" w:hAnsi="Consolas"/>
-                <w:color w:val="202124"/>
-                <w:sz w:val="18"/>
-                <w:szCs w:val="18"/>
-                <w:shd w:val="clear" w:color="auto" w:fill="FFFFFF"/>
-              </w:rPr>
-              <w:t xml:space="preserve">Expected </w:t>
-            </w:r>
-            <w:proofErr w:type="gramStart"/>
-            <w:r>
-              <w:rPr>
-                <w:rFonts w:ascii="Consolas" w:hAnsi="Consolas"/>
-                <w:color w:val="202124"/>
-                <w:sz w:val="18"/>
-                <w:szCs w:val="18"/>
-                <w:shd w:val="clear" w:color="auto" w:fill="FFFFFF"/>
-              </w:rPr>
-              <w:t>Result :</w:t>
-            </w:r>
-            <w:proofErr w:type="gramEnd"/>
-            <w:r>
-              <w:rPr>
-                <w:rFonts w:ascii="Consolas" w:hAnsi="Consolas"/>
-                <w:color w:val="202124"/>
-                <w:sz w:val="18"/>
-                <w:szCs w:val="18"/>
-                <w:shd w:val="clear" w:color="auto" w:fill="FFFFFF"/>
-              </w:rPr>
-              <w:t xml:space="preserve"> {0: 10, 1: 20, 2: 30}</w:t>
+              <w:t xml:space="preserve">Sample Dictionary : {0: 10, 1: 20} </w:t>
+            </w:r>
+          </w:p>
+          <w:p>
+            <w:pPr>
+              <w:pStyle w:val="ListParagraph"/>
+              <w:ind w:left="0"/>
+              <w:rPr>
+                <w:lang w:val="en-IN"/>
+              </w:rPr>
+            </w:pPr>
+            <w:r>
+              <w:rPr>
+                <w:rFonts w:ascii="Consolas" w:hAnsi="Consolas"/>
+                <w:color w:val="202124"/>
+                <w:sz w:val="18"/>
+                <w:szCs w:val="18"/>
+                <w:shd w:val="clear" w:color="auto" w:fill="FFFFFF"/>
+              </w:rPr>
+              <w:t>Expected Result : {0: 10, 1: 20, 2: 30}</w:t>
             </w:r>
           </w:p>
         </w:tc>
@@ -6294,29 +6114,7 @@
                 <w:szCs w:val="18"/>
                 <w:shd w:val="clear" w:color="auto" w:fill="FFFFFF"/>
               </w:rPr>
-              <w:t xml:space="preserve">Write a program to concatenate the following dictionaries to create a new one. Sample </w:t>
-            </w:r>
-            <w:proofErr w:type="gramStart"/>
-            <w:r>
-              <w:rPr>
-                <w:rFonts w:ascii="Consolas" w:hAnsi="Consolas"/>
-                <w:color w:val="202124"/>
-                <w:sz w:val="18"/>
-                <w:szCs w:val="18"/>
-                <w:shd w:val="clear" w:color="auto" w:fill="FFFFFF"/>
-              </w:rPr>
-              <w:t>Dictionary :</w:t>
-            </w:r>
-            <w:proofErr w:type="gramEnd"/>
-            <w:r>
-              <w:rPr>
-                <w:rFonts w:ascii="Consolas" w:hAnsi="Consolas"/>
-                <w:color w:val="202124"/>
-                <w:sz w:val="18"/>
-                <w:szCs w:val="18"/>
-                <w:shd w:val="clear" w:color="auto" w:fill="FFFFFF"/>
-              </w:rPr>
-              <w:t xml:space="preserve"> </w:t>
+              <w:t xml:space="preserve">Write a program to concatenate the following dictionaries to create a new one. Sample Dictionary : </w:t>
             </w:r>
           </w:p>
           <w:p>
@@ -6362,115 +6160,49 @@
                 <w:szCs w:val="18"/>
                 <w:shd w:val="clear" w:color="auto" w:fill="FFFFFF"/>
               </w:rPr>
-              <w:t>dic2</w:t>
-            </w:r>
-            <w:proofErr w:type="gramStart"/>
-            <w:r>
-              <w:rPr>
-                <w:rFonts w:ascii="Consolas" w:hAnsi="Consolas"/>
-                <w:color w:val="202124"/>
-                <w:sz w:val="18"/>
-                <w:szCs w:val="18"/>
-                <w:shd w:val="clear" w:color="auto" w:fill="FFFFFF"/>
-              </w:rPr>
-              <w:t>={</w:t>
-            </w:r>
-            <w:proofErr w:type="gramEnd"/>
-            <w:r>
-              <w:rPr>
-                <w:rFonts w:ascii="Consolas" w:hAnsi="Consolas"/>
-                <w:color w:val="202124"/>
-                <w:sz w:val="18"/>
-                <w:szCs w:val="18"/>
-                <w:shd w:val="clear" w:color="auto" w:fill="FFFFFF"/>
-              </w:rPr>
-              <w:t xml:space="preserve">3:30, 4:40} </w:t>
-            </w:r>
-          </w:p>
-          <w:p>
-            <w:pPr>
-              <w:pStyle w:val="ListParagraph"/>
-              <w:ind w:left="0"/>
-              <w:rPr>
-                <w:rFonts w:ascii="Consolas" w:hAnsi="Consolas"/>
-                <w:color w:val="202124"/>
-                <w:sz w:val="18"/>
-                <w:szCs w:val="18"/>
-                <w:shd w:val="clear" w:color="auto" w:fill="FFFFFF"/>
-              </w:rPr>
-            </w:pPr>
-            <w:r>
-              <w:rPr>
-                <w:rFonts w:ascii="Consolas" w:hAnsi="Consolas"/>
-                <w:color w:val="202124"/>
-                <w:sz w:val="18"/>
-                <w:szCs w:val="18"/>
-                <w:shd w:val="clear" w:color="auto" w:fill="FFFFFF"/>
-              </w:rPr>
-              <w:t>dic3</w:t>
-            </w:r>
-            <w:proofErr w:type="gramStart"/>
-            <w:r>
-              <w:rPr>
-                <w:rFonts w:ascii="Consolas" w:hAnsi="Consolas"/>
-                <w:color w:val="202124"/>
-                <w:sz w:val="18"/>
-                <w:szCs w:val="18"/>
-                <w:shd w:val="clear" w:color="auto" w:fill="FFFFFF"/>
-              </w:rPr>
-              <w:t>={</w:t>
-            </w:r>
-            <w:proofErr w:type="gramEnd"/>
-            <w:r>
-              <w:rPr>
-                <w:rFonts w:ascii="Consolas" w:hAnsi="Consolas"/>
-                <w:color w:val="202124"/>
-                <w:sz w:val="18"/>
-                <w:szCs w:val="18"/>
-                <w:shd w:val="clear" w:color="auto" w:fill="FFFFFF"/>
-              </w:rPr>
-              <w:t xml:space="preserve">5:50,6:60} </w:t>
-            </w:r>
-          </w:p>
-          <w:p>
-            <w:pPr>
-              <w:pStyle w:val="ListParagraph"/>
-              <w:ind w:left="0"/>
-              <w:rPr>
-                <w:lang w:val="en-IN"/>
-              </w:rPr>
-            </w:pPr>
-            <w:r>
-              <w:rPr>
-                <w:rFonts w:ascii="Consolas" w:hAnsi="Consolas"/>
-                <w:color w:val="202124"/>
-                <w:sz w:val="18"/>
-                <w:szCs w:val="18"/>
-                <w:shd w:val="clear" w:color="auto" w:fill="FFFFFF"/>
-              </w:rPr>
-              <w:t xml:space="preserve">Expected </w:t>
-            </w:r>
-            <w:proofErr w:type="gramStart"/>
-            <w:r>
-              <w:rPr>
-                <w:rFonts w:ascii="Consolas" w:hAnsi="Consolas"/>
-                <w:color w:val="202124"/>
-                <w:sz w:val="18"/>
-                <w:szCs w:val="18"/>
-                <w:shd w:val="clear" w:color="auto" w:fill="FFFFFF"/>
-              </w:rPr>
-              <w:t>Result :</w:t>
-            </w:r>
-            <w:proofErr w:type="gramEnd"/>
-            <w:r>
-              <w:rPr>
-                <w:rFonts w:ascii="Consolas" w:hAnsi="Consolas"/>
-                <w:color w:val="202124"/>
-                <w:sz w:val="18"/>
-                <w:szCs w:val="18"/>
-                <w:shd w:val="clear" w:color="auto" w:fill="FFFFFF"/>
-              </w:rPr>
-              <w:t xml:space="preserve"> {1: 10, 2: 20, 3: 30, 4: 40, 5: 50, 6: 60}</w:t>
+              <w:t xml:space="preserve">dic2={3:30, 4:40} </w:t>
+            </w:r>
+          </w:p>
+          <w:p>
+            <w:pPr>
+              <w:pStyle w:val="ListParagraph"/>
+              <w:ind w:left="0"/>
+              <w:rPr>
+                <w:rFonts w:ascii="Consolas" w:hAnsi="Consolas"/>
+                <w:color w:val="202124"/>
+                <w:sz w:val="18"/>
+                <w:szCs w:val="18"/>
+                <w:shd w:val="clear" w:color="auto" w:fill="FFFFFF"/>
+              </w:rPr>
+            </w:pPr>
+            <w:r>
+              <w:rPr>
+                <w:rFonts w:ascii="Consolas" w:hAnsi="Consolas"/>
+                <w:color w:val="202124"/>
+                <w:sz w:val="18"/>
+                <w:szCs w:val="18"/>
+                <w:shd w:val="clear" w:color="auto" w:fill="FFFFFF"/>
+              </w:rPr>
+              <w:t xml:space="preserve">dic3={5:50,6:60} </w:t>
+            </w:r>
+          </w:p>
+          <w:p>
+            <w:pPr>
+              <w:pStyle w:val="ListParagraph"/>
+              <w:ind w:left="0"/>
+              <w:rPr>
+                <w:lang w:val="en-IN"/>
+              </w:rPr>
+            </w:pPr>
+            <w:r>
+              <w:rPr>
+                <w:rFonts w:ascii="Consolas" w:hAnsi="Consolas"/>
+                <w:color w:val="202124"/>
+                <w:sz w:val="18"/>
+                <w:szCs w:val="18"/>
+                <w:shd w:val="clear" w:color="auto" w:fill="FFFFFF"/>
+              </w:rPr>
+              <w:t>Expected Result : {1: 10, 2: 20, 3: 30, 4: 40, 5: 50, 6: 60}</w:t>
             </w:r>
           </w:p>
         </w:tc>
@@ -8829,29 +8561,7 @@
                 <w:szCs w:val="18"/>
                 <w:shd w:val="clear" w:color="auto" w:fill="FFFFFF"/>
               </w:rPr>
-              <w:t xml:space="preserve">Write a program to create </w:t>
-            </w:r>
-            <w:proofErr w:type="gramStart"/>
-            <w:r>
-              <w:rPr>
-                <w:rFonts w:ascii="Consolas" w:hAnsi="Consolas"/>
-                <w:color w:val="202124"/>
-                <w:sz w:val="18"/>
-                <w:szCs w:val="18"/>
-                <w:shd w:val="clear" w:color="auto" w:fill="FFFFFF"/>
-              </w:rPr>
-              <w:t>an</w:t>
-            </w:r>
-            <w:proofErr w:type="gramEnd"/>
-            <w:r>
-              <w:rPr>
-                <w:rFonts w:ascii="Consolas" w:hAnsi="Consolas"/>
-                <w:color w:val="202124"/>
-                <w:sz w:val="18"/>
-                <w:szCs w:val="18"/>
-                <w:shd w:val="clear" w:color="auto" w:fill="FFFFFF"/>
-              </w:rPr>
-              <w:t xml:space="preserve"> union of sets.</w:t>
+              <w:t>Write a program to create an union of sets.</w:t>
             </w:r>
           </w:p>
         </w:tc>
@@ -9525,29 +9235,7 @@
                 <w:szCs w:val="18"/>
                 <w:shd w:val="clear" w:color="auto" w:fill="FFFFFF"/>
               </w:rPr>
-              <w:t xml:space="preserve">Write a program to count the number of </w:t>
-            </w:r>
-            <w:proofErr w:type="gramStart"/>
-            <w:r>
-              <w:rPr>
-                <w:rFonts w:ascii="Consolas" w:hAnsi="Consolas"/>
-                <w:color w:val="202124"/>
-                <w:sz w:val="18"/>
-                <w:szCs w:val="18"/>
-                <w:shd w:val="clear" w:color="auto" w:fill="FFFFFF"/>
-              </w:rPr>
-              <w:t>upper and lower case</w:t>
-            </w:r>
-            <w:proofErr w:type="gramEnd"/>
-            <w:r>
-              <w:rPr>
-                <w:rFonts w:ascii="Consolas" w:hAnsi="Consolas"/>
-                <w:color w:val="202124"/>
-                <w:sz w:val="18"/>
-                <w:szCs w:val="18"/>
-                <w:shd w:val="clear" w:color="auto" w:fill="FFFFFF"/>
-              </w:rPr>
-              <w:t xml:space="preserve"> letters in a String.</w:t>
+              <w:t>Write a program to count the number of upper and lower case letters in a String.</w:t>
             </w:r>
           </w:p>
         </w:tc>
@@ -9934,27 +9622,15 @@
                 <w:shd w:val="clear" w:color="auto" w:fill="FFFFFF"/>
               </w:rPr>
             </w:pPr>
-            <w:proofErr w:type="gramStart"/>
-            <w:r>
-              <w:rPr>
-                <w:rFonts w:ascii="Consolas" w:hAnsi="Consolas"/>
-                <w:color w:val="202124"/>
-                <w:sz w:val="18"/>
-                <w:szCs w:val="18"/>
-                <w:shd w:val="clear" w:color="auto" w:fill="FFFFFF"/>
-              </w:rPr>
-              <w:t>input :</w:t>
-            </w:r>
-            <w:proofErr w:type="gramEnd"/>
-            <w:r>
-              <w:rPr>
-                <w:rFonts w:ascii="Consolas" w:hAnsi="Consolas"/>
-                <w:color w:val="202124"/>
-                <w:sz w:val="18"/>
-                <w:szCs w:val="18"/>
-                <w:shd w:val="clear" w:color="auto" w:fill="FFFFFF"/>
-              </w:rPr>
-              <w:t xml:space="preserve"> "</w:t>
+            <w:r>
+              <w:rPr>
+                <w:rFonts w:ascii="Consolas" w:hAnsi="Consolas"/>
+                <w:color w:val="202124"/>
+                <w:sz w:val="18"/>
+                <w:szCs w:val="18"/>
+                <w:shd w:val="clear" w:color="auto" w:fill="FFFFFF"/>
+              </w:rPr>
+              <w:t>input : "</w:t>
             </w:r>
             <w:proofErr w:type="spellStart"/>
             <w:r>
@@ -9991,106 +9667,70 @@
                 <w:shd w:val="clear" w:color="auto" w:fill="FFFFFF"/>
               </w:rPr>
             </w:pPr>
-            <w:proofErr w:type="gramStart"/>
-            <w:r>
-              <w:rPr>
-                <w:rFonts w:ascii="Consolas" w:hAnsi="Consolas"/>
-                <w:color w:val="202124"/>
-                <w:sz w:val="18"/>
-                <w:szCs w:val="18"/>
-                <w:shd w:val="clear" w:color="auto" w:fill="FFFFFF"/>
-              </w:rPr>
-              <w:t>output :</w:t>
-            </w:r>
-            <w:proofErr w:type="gramEnd"/>
-            <w:r>
-              <w:rPr>
-                <w:rFonts w:ascii="Consolas" w:hAnsi="Consolas"/>
-                <w:color w:val="202124"/>
-                <w:sz w:val="18"/>
-                <w:szCs w:val="18"/>
-                <w:shd w:val="clear" w:color="auto" w:fill="FFFFFF"/>
-              </w:rPr>
-              <w:t xml:space="preserve"> "Hi" </w:t>
-            </w:r>
-          </w:p>
-          <w:p>
-            <w:pPr>
-              <w:pStyle w:val="ListParagraph"/>
-              <w:ind w:left="0"/>
-              <w:rPr>
-                <w:rFonts w:ascii="Consolas" w:hAnsi="Consolas"/>
-                <w:color w:val="202124"/>
-                <w:sz w:val="18"/>
-                <w:szCs w:val="18"/>
-                <w:shd w:val="clear" w:color="auto" w:fill="FFFFFF"/>
-              </w:rPr>
-            </w:pPr>
-          </w:p>
-          <w:p>
-            <w:pPr>
-              <w:pStyle w:val="ListParagraph"/>
-              <w:ind w:left="0"/>
-              <w:rPr>
-                <w:rFonts w:ascii="Consolas" w:hAnsi="Consolas"/>
-                <w:color w:val="202124"/>
-                <w:sz w:val="18"/>
-                <w:szCs w:val="18"/>
-                <w:shd w:val="clear" w:color="auto" w:fill="FFFFFF"/>
-              </w:rPr>
-            </w:pPr>
-            <w:proofErr w:type="gramStart"/>
-            <w:r>
-              <w:rPr>
-                <w:rFonts w:ascii="Consolas" w:hAnsi="Consolas"/>
-                <w:color w:val="202124"/>
-                <w:sz w:val="18"/>
-                <w:szCs w:val="18"/>
-                <w:shd w:val="clear" w:color="auto" w:fill="FFFFFF"/>
-              </w:rPr>
-              <w:t>input :</w:t>
-            </w:r>
-            <w:proofErr w:type="gramEnd"/>
-            <w:r>
-              <w:rPr>
-                <w:rFonts w:ascii="Consolas" w:hAnsi="Consolas"/>
-                <w:color w:val="202124"/>
-                <w:sz w:val="18"/>
-                <w:szCs w:val="18"/>
-                <w:shd w:val="clear" w:color="auto" w:fill="FFFFFF"/>
-              </w:rPr>
-              <w:t xml:space="preserve"> "welcome" </w:t>
-            </w:r>
-          </w:p>
-          <w:p>
-            <w:pPr>
-              <w:pStyle w:val="ListParagraph"/>
-              <w:ind w:left="0"/>
-              <w:rPr>
-                <w:lang w:val="en-IN"/>
-              </w:rPr>
-            </w:pPr>
-            <w:proofErr w:type="gramStart"/>
-            <w:r>
-              <w:rPr>
-                <w:rFonts w:ascii="Consolas" w:hAnsi="Consolas"/>
-                <w:color w:val="202124"/>
-                <w:sz w:val="18"/>
-                <w:szCs w:val="18"/>
-                <w:shd w:val="clear" w:color="auto" w:fill="FFFFFF"/>
-              </w:rPr>
-              <w:t>output :</w:t>
-            </w:r>
-            <w:proofErr w:type="gramEnd"/>
-            <w:r>
-              <w:rPr>
-                <w:rFonts w:ascii="Consolas" w:hAnsi="Consolas"/>
-                <w:color w:val="202124"/>
-                <w:sz w:val="18"/>
-                <w:szCs w:val="18"/>
-                <w:shd w:val="clear" w:color="auto" w:fill="FFFFFF"/>
-              </w:rPr>
-              <w:t xml:space="preserve"> "welcome"</w:t>
+            <w:r>
+              <w:rPr>
+                <w:rFonts w:ascii="Consolas" w:hAnsi="Consolas"/>
+                <w:color w:val="202124"/>
+                <w:sz w:val="18"/>
+                <w:szCs w:val="18"/>
+                <w:shd w:val="clear" w:color="auto" w:fill="FFFFFF"/>
+              </w:rPr>
+              <w:t xml:space="preserve">output : "Hi" </w:t>
+            </w:r>
+          </w:p>
+          <w:p>
+            <w:pPr>
+              <w:pStyle w:val="ListParagraph"/>
+              <w:ind w:left="0"/>
+              <w:rPr>
+                <w:rFonts w:ascii="Consolas" w:hAnsi="Consolas"/>
+                <w:color w:val="202124"/>
+                <w:sz w:val="18"/>
+                <w:szCs w:val="18"/>
+                <w:shd w:val="clear" w:color="auto" w:fill="FFFFFF"/>
+              </w:rPr>
+            </w:pPr>
+          </w:p>
+          <w:p>
+            <w:pPr>
+              <w:pStyle w:val="ListParagraph"/>
+              <w:ind w:left="0"/>
+              <w:rPr>
+                <w:rFonts w:ascii="Consolas" w:hAnsi="Consolas"/>
+                <w:color w:val="202124"/>
+                <w:sz w:val="18"/>
+                <w:szCs w:val="18"/>
+                <w:shd w:val="clear" w:color="auto" w:fill="FFFFFF"/>
+              </w:rPr>
+            </w:pPr>
+            <w:r>
+              <w:rPr>
+                <w:rFonts w:ascii="Consolas" w:hAnsi="Consolas"/>
+                <w:color w:val="202124"/>
+                <w:sz w:val="18"/>
+                <w:szCs w:val="18"/>
+                <w:shd w:val="clear" w:color="auto" w:fill="FFFFFF"/>
+              </w:rPr>
+              <w:t xml:space="preserve">input : "welcome" </w:t>
+            </w:r>
+          </w:p>
+          <w:p>
+            <w:pPr>
+              <w:pStyle w:val="ListParagraph"/>
+              <w:ind w:left="0"/>
+              <w:rPr>
+                <w:lang w:val="en-IN"/>
+              </w:rPr>
+            </w:pPr>
+            <w:r>
+              <w:rPr>
+                <w:rFonts w:ascii="Consolas" w:hAnsi="Consolas"/>
+                <w:color w:val="202124"/>
+                <w:sz w:val="18"/>
+                <w:szCs w:val="18"/>
+                <w:shd w:val="clear" w:color="auto" w:fill="FFFFFF"/>
+              </w:rPr>
+              <w:t>output : "welcome"</w:t>
             </w:r>
           </w:p>
         </w:tc>
@@ -10237,29 +9877,7 @@
                 <w:szCs w:val="18"/>
                 <w:shd w:val="clear" w:color="auto" w:fill="FFFFFF"/>
               </w:rPr>
-              <w:t xml:space="preserve">For </w:t>
-            </w:r>
-            <w:proofErr w:type="gramStart"/>
-            <w:r>
-              <w:rPr>
-                <w:rFonts w:ascii="Consolas" w:hAnsi="Consolas"/>
-                <w:color w:val="202124"/>
-                <w:sz w:val="18"/>
-                <w:szCs w:val="18"/>
-                <w:shd w:val="clear" w:color="auto" w:fill="FFFFFF"/>
-              </w:rPr>
-              <w:t>example :</w:t>
-            </w:r>
-            <w:proofErr w:type="gramEnd"/>
-            <w:r>
-              <w:rPr>
-                <w:rFonts w:ascii="Consolas" w:hAnsi="Consolas"/>
-                <w:color w:val="202124"/>
-                <w:sz w:val="18"/>
-                <w:szCs w:val="18"/>
-                <w:shd w:val="clear" w:color="auto" w:fill="FFFFFF"/>
-              </w:rPr>
-              <w:t xml:space="preserve"> if the inputs given are “Wipro” and 3, then the output should be “</w:t>
+              <w:t>For example : if the inputs given are “Wipro” and 3, then the output should be “</w:t>
             </w:r>
             <w:proofErr w:type="spellStart"/>
             <w:r>
@@ -10974,70 +10592,26 @@
                 <w:szCs w:val="18"/>
                 <w:shd w:val="clear" w:color="auto" w:fill="FFFFFF"/>
               </w:rPr>
-              <w:t xml:space="preserve">Sample </w:t>
-            </w:r>
-            <w:proofErr w:type="gramStart"/>
-            <w:r>
-              <w:rPr>
-                <w:rFonts w:ascii="Consolas" w:hAnsi="Consolas"/>
-                <w:color w:val="202124"/>
-                <w:sz w:val="18"/>
-                <w:szCs w:val="18"/>
-                <w:shd w:val="clear" w:color="auto" w:fill="FFFFFF"/>
-              </w:rPr>
-              <w:t>List :</w:t>
-            </w:r>
-            <w:proofErr w:type="gramEnd"/>
-            <w:r>
-              <w:rPr>
-                <w:rFonts w:ascii="Consolas" w:hAnsi="Consolas"/>
-                <w:color w:val="202124"/>
-                <w:sz w:val="18"/>
-                <w:szCs w:val="18"/>
-                <w:shd w:val="clear" w:color="auto" w:fill="FFFFFF"/>
-              </w:rPr>
-              <w:t xml:space="preserve"> (8, 2, 3, 0, 7) </w:t>
-            </w:r>
-          </w:p>
-          <w:p>
-            <w:pPr>
-              <w:pStyle w:val="ListParagraph"/>
-              <w:ind w:left="0"/>
-              <w:rPr>
-                <w:lang w:val="en-IN"/>
-              </w:rPr>
-            </w:pPr>
-            <w:r>
-              <w:rPr>
-                <w:rFonts w:ascii="Consolas" w:hAnsi="Consolas"/>
-                <w:color w:val="202124"/>
-                <w:sz w:val="18"/>
-                <w:szCs w:val="18"/>
-                <w:shd w:val="clear" w:color="auto" w:fill="FFFFFF"/>
-              </w:rPr>
-              <w:t xml:space="preserve">Expected </w:t>
-            </w:r>
-            <w:proofErr w:type="gramStart"/>
-            <w:r>
-              <w:rPr>
-                <w:rFonts w:ascii="Consolas" w:hAnsi="Consolas"/>
-                <w:color w:val="202124"/>
-                <w:sz w:val="18"/>
-                <w:szCs w:val="18"/>
-                <w:shd w:val="clear" w:color="auto" w:fill="FFFFFF"/>
-              </w:rPr>
-              <w:t>Output :</w:t>
-            </w:r>
-            <w:proofErr w:type="gramEnd"/>
-            <w:r>
-              <w:rPr>
-                <w:rFonts w:ascii="Consolas" w:hAnsi="Consolas"/>
-                <w:color w:val="202124"/>
-                <w:sz w:val="18"/>
-                <w:szCs w:val="18"/>
-                <w:shd w:val="clear" w:color="auto" w:fill="FFFFFF"/>
-              </w:rPr>
-              <w:t xml:space="preserve"> 20</w:t>
+              <w:t xml:space="preserve">Sample List : (8, 2, 3, 0, 7) </w:t>
+            </w:r>
+          </w:p>
+          <w:p>
+            <w:pPr>
+              <w:pStyle w:val="ListParagraph"/>
+              <w:ind w:left="0"/>
+              <w:rPr>
+                <w:lang w:val="en-IN"/>
+              </w:rPr>
+            </w:pPr>
+            <w:r>
+              <w:rPr>
+                <w:rFonts w:ascii="Consolas" w:hAnsi="Consolas"/>
+                <w:color w:val="202124"/>
+                <w:sz w:val="18"/>
+                <w:szCs w:val="18"/>
+                <w:shd w:val="clear" w:color="auto" w:fill="FFFFFF"/>
+              </w:rPr>
+              <w:t>Expected Output : 20</w:t>
             </w:r>
           </w:p>
         </w:tc>
@@ -11175,70 +10749,26 @@
                 <w:szCs w:val="18"/>
                 <w:shd w:val="clear" w:color="auto" w:fill="FFFFFF"/>
               </w:rPr>
-              <w:t xml:space="preserve">Sample </w:t>
-            </w:r>
-            <w:proofErr w:type="gramStart"/>
-            <w:r>
-              <w:rPr>
-                <w:rFonts w:ascii="Consolas" w:hAnsi="Consolas"/>
-                <w:color w:val="202124"/>
-                <w:sz w:val="18"/>
-                <w:szCs w:val="18"/>
-                <w:shd w:val="clear" w:color="auto" w:fill="FFFFFF"/>
-              </w:rPr>
-              <w:t>String :</w:t>
-            </w:r>
-            <w:proofErr w:type="gramEnd"/>
-            <w:r>
-              <w:rPr>
-                <w:rFonts w:ascii="Consolas" w:hAnsi="Consolas"/>
-                <w:color w:val="202124"/>
-                <w:sz w:val="18"/>
-                <w:szCs w:val="18"/>
-                <w:shd w:val="clear" w:color="auto" w:fill="FFFFFF"/>
-              </w:rPr>
-              <w:t xml:space="preserve"> "1234abcd" </w:t>
-            </w:r>
-          </w:p>
-          <w:p>
-            <w:pPr>
-              <w:pStyle w:val="ListParagraph"/>
-              <w:ind w:left="0"/>
-              <w:rPr>
-                <w:lang w:val="en-IN"/>
-              </w:rPr>
-            </w:pPr>
-            <w:r>
-              <w:rPr>
-                <w:rFonts w:ascii="Consolas" w:hAnsi="Consolas"/>
-                <w:color w:val="202124"/>
-                <w:sz w:val="18"/>
-                <w:szCs w:val="18"/>
-                <w:shd w:val="clear" w:color="auto" w:fill="FFFFFF"/>
-              </w:rPr>
-              <w:t xml:space="preserve">Expected </w:t>
-            </w:r>
-            <w:proofErr w:type="gramStart"/>
-            <w:r>
-              <w:rPr>
-                <w:rFonts w:ascii="Consolas" w:hAnsi="Consolas"/>
-                <w:color w:val="202124"/>
-                <w:sz w:val="18"/>
-                <w:szCs w:val="18"/>
-                <w:shd w:val="clear" w:color="auto" w:fill="FFFFFF"/>
-              </w:rPr>
-              <w:t>Output :</w:t>
-            </w:r>
-            <w:proofErr w:type="gramEnd"/>
-            <w:r>
-              <w:rPr>
-                <w:rFonts w:ascii="Consolas" w:hAnsi="Consolas"/>
-                <w:color w:val="202124"/>
-                <w:sz w:val="18"/>
-                <w:szCs w:val="18"/>
-                <w:shd w:val="clear" w:color="auto" w:fill="FFFFFF"/>
-              </w:rPr>
-              <w:t xml:space="preserve"> "dcba4321"</w:t>
+              <w:t xml:space="preserve">Sample String : "1234abcd" </w:t>
+            </w:r>
+          </w:p>
+          <w:p>
+            <w:pPr>
+              <w:pStyle w:val="ListParagraph"/>
+              <w:ind w:left="0"/>
+              <w:rPr>
+                <w:lang w:val="en-IN"/>
+              </w:rPr>
+            </w:pPr>
+            <w:r>
+              <w:rPr>
+                <w:rFonts w:ascii="Consolas" w:hAnsi="Consolas"/>
+                <w:color w:val="202124"/>
+                <w:sz w:val="18"/>
+                <w:szCs w:val="18"/>
+                <w:shd w:val="clear" w:color="auto" w:fill="FFFFFF"/>
+              </w:rPr>
+              <w:t>Expected Output : "dcba4321"</w:t>
             </w:r>
           </w:p>
         </w:tc>
@@ -11460,29 +10990,7 @@
                 <w:szCs w:val="18"/>
                 <w:shd w:val="clear" w:color="auto" w:fill="FFFFFF"/>
               </w:rPr>
-              <w:t xml:space="preserve">Write a function that accepts a string and prints the number of </w:t>
-            </w:r>
-            <w:proofErr w:type="gramStart"/>
-            <w:r>
-              <w:rPr>
-                <w:rFonts w:ascii="Consolas" w:hAnsi="Consolas"/>
-                <w:color w:val="202124"/>
-                <w:sz w:val="18"/>
-                <w:szCs w:val="18"/>
-                <w:shd w:val="clear" w:color="auto" w:fill="FFFFFF"/>
-              </w:rPr>
-              <w:t>upper case</w:t>
-            </w:r>
-            <w:proofErr w:type="gramEnd"/>
-            <w:r>
-              <w:rPr>
-                <w:rFonts w:ascii="Consolas" w:hAnsi="Consolas"/>
-                <w:color w:val="202124"/>
-                <w:sz w:val="18"/>
-                <w:szCs w:val="18"/>
-                <w:shd w:val="clear" w:color="auto" w:fill="FFFFFF"/>
-              </w:rPr>
-              <w:t xml:space="preserve"> letters and lower case letters in it.</w:t>
+              <w:t>Write a function that accepts a string and prints the number of upper case letters and lower case letters in it.</w:t>
             </w:r>
           </w:p>
         </w:tc>
@@ -11597,115 +11105,49 @@
                 <w:szCs w:val="18"/>
                 <w:shd w:val="clear" w:color="auto" w:fill="FFFFFF"/>
               </w:rPr>
-              <w:t xml:space="preserve">Write a function to print the even numbers from a given list. List is passed as an argument to the </w:t>
-            </w:r>
-            <w:proofErr w:type="gramStart"/>
-            <w:r>
-              <w:rPr>
-                <w:rFonts w:ascii="Consolas" w:hAnsi="Consolas"/>
-                <w:color w:val="202124"/>
-                <w:sz w:val="18"/>
-                <w:szCs w:val="18"/>
-                <w:shd w:val="clear" w:color="auto" w:fill="FFFFFF"/>
-              </w:rPr>
-              <w:t>function .</w:t>
-            </w:r>
-            <w:proofErr w:type="gramEnd"/>
-            <w:r>
-              <w:rPr>
-                <w:rFonts w:ascii="Consolas" w:hAnsi="Consolas"/>
-                <w:color w:val="202124"/>
-                <w:sz w:val="18"/>
-                <w:szCs w:val="18"/>
-                <w:shd w:val="clear" w:color="auto" w:fill="FFFFFF"/>
-              </w:rPr>
-              <w:t xml:space="preserve"> </w:t>
-            </w:r>
-          </w:p>
-          <w:p>
-            <w:pPr>
-              <w:pStyle w:val="ListParagraph"/>
-              <w:ind w:left="0"/>
-              <w:rPr>
-                <w:rFonts w:ascii="Consolas" w:hAnsi="Consolas"/>
-                <w:color w:val="202124"/>
-                <w:sz w:val="18"/>
-                <w:szCs w:val="18"/>
-                <w:shd w:val="clear" w:color="auto" w:fill="FFFFFF"/>
-              </w:rPr>
-            </w:pPr>
-            <w:r>
-              <w:rPr>
-                <w:rFonts w:ascii="Consolas" w:hAnsi="Consolas"/>
-                <w:color w:val="202124"/>
-                <w:sz w:val="18"/>
-                <w:szCs w:val="18"/>
-                <w:shd w:val="clear" w:color="auto" w:fill="FFFFFF"/>
-              </w:rPr>
-              <w:t xml:space="preserve">Sample </w:t>
-            </w:r>
-            <w:proofErr w:type="gramStart"/>
-            <w:r>
-              <w:rPr>
-                <w:rFonts w:ascii="Consolas" w:hAnsi="Consolas"/>
-                <w:color w:val="202124"/>
-                <w:sz w:val="18"/>
-                <w:szCs w:val="18"/>
-                <w:shd w:val="clear" w:color="auto" w:fill="FFFFFF"/>
-              </w:rPr>
-              <w:t>List :</w:t>
-            </w:r>
-            <w:proofErr w:type="gramEnd"/>
-            <w:r>
-              <w:rPr>
-                <w:rFonts w:ascii="Consolas" w:hAnsi="Consolas"/>
-                <w:color w:val="202124"/>
-                <w:sz w:val="18"/>
-                <w:szCs w:val="18"/>
-                <w:shd w:val="clear" w:color="auto" w:fill="FFFFFF"/>
-              </w:rPr>
-              <w:t xml:space="preserve"> [1, 2, 3, 4, 5, 6, 7, 8, 9] </w:t>
-            </w:r>
-          </w:p>
-          <w:p>
-            <w:pPr>
-              <w:pStyle w:val="ListParagraph"/>
-              <w:ind w:left="0"/>
-              <w:rPr>
-                <w:lang w:val="en-IN"/>
-              </w:rPr>
-            </w:pPr>
-            <w:r>
-              <w:rPr>
-                <w:rFonts w:ascii="Consolas" w:hAnsi="Consolas"/>
-                <w:color w:val="202124"/>
-                <w:sz w:val="18"/>
-                <w:szCs w:val="18"/>
-                <w:shd w:val="clear" w:color="auto" w:fill="FFFFFF"/>
-              </w:rPr>
-              <w:t xml:space="preserve">Expected </w:t>
-            </w:r>
-            <w:proofErr w:type="gramStart"/>
-            <w:r>
-              <w:rPr>
-                <w:rFonts w:ascii="Consolas" w:hAnsi="Consolas"/>
-                <w:color w:val="202124"/>
-                <w:sz w:val="18"/>
-                <w:szCs w:val="18"/>
-                <w:shd w:val="clear" w:color="auto" w:fill="FFFFFF"/>
-              </w:rPr>
-              <w:t>Result :</w:t>
-            </w:r>
-            <w:proofErr w:type="gramEnd"/>
-            <w:r>
-              <w:rPr>
-                <w:rFonts w:ascii="Consolas" w:hAnsi="Consolas"/>
-                <w:color w:val="202124"/>
-                <w:sz w:val="18"/>
-                <w:szCs w:val="18"/>
-                <w:shd w:val="clear" w:color="auto" w:fill="FFFFFF"/>
-              </w:rPr>
-              <w:t xml:space="preserve"> [2, 4, 6, 8]</w:t>
+              <w:t xml:space="preserve">Write a function to print the even numbers from a given list. List is passed as an argument to the function . </w:t>
+            </w:r>
+          </w:p>
+          <w:p>
+            <w:pPr>
+              <w:pStyle w:val="ListParagraph"/>
+              <w:ind w:left="0"/>
+              <w:rPr>
+                <w:rFonts w:ascii="Consolas" w:hAnsi="Consolas"/>
+                <w:color w:val="202124"/>
+                <w:sz w:val="18"/>
+                <w:szCs w:val="18"/>
+                <w:shd w:val="clear" w:color="auto" w:fill="FFFFFF"/>
+              </w:rPr>
+            </w:pPr>
+            <w:r>
+              <w:rPr>
+                <w:rFonts w:ascii="Consolas" w:hAnsi="Consolas"/>
+                <w:color w:val="202124"/>
+                <w:sz w:val="18"/>
+                <w:szCs w:val="18"/>
+                <w:shd w:val="clear" w:color="auto" w:fill="FFFFFF"/>
+              </w:rPr>
+              <w:t xml:space="preserve">Sample List : [1, 2, 3, 4, 5, 6, 7, 8, 9] </w:t>
+            </w:r>
+          </w:p>
+          <w:p>
+            <w:pPr>
+              <w:pStyle w:val="ListParagraph"/>
+              <w:ind w:left="0"/>
+              <w:rPr>
+                <w:lang w:val="en-IN"/>
+              </w:rPr>
+            </w:pPr>
+            <w:r>
+              <w:rPr>
+                <w:rFonts w:ascii="Consolas" w:hAnsi="Consolas"/>
+                <w:color w:val="202124"/>
+                <w:sz w:val="18"/>
+                <w:szCs w:val="18"/>
+                <w:shd w:val="clear" w:color="auto" w:fill="FFFFFF"/>
+              </w:rPr>
+              <w:t>Expected Result : [2, 4, 6, 8]</w:t>
             </w:r>
           </w:p>
         </w:tc>
@@ -12408,7 +11850,6 @@
               <w:t>add(</w:t>
             </w:r>
             <w:proofErr w:type="spellStart"/>
-            <w:proofErr w:type="gramStart"/>
             <w:r>
               <w:rPr>
                 <w:rFonts w:ascii="Consolas" w:hAnsi="Consolas"/>
@@ -12420,7 +11861,6 @@
               <w:t>int,int</w:t>
             </w:r>
             <w:proofErr w:type="spellEnd"/>
-            <w:proofErr w:type="gramEnd"/>
             <w:r>
               <w:rPr>
                 <w:rFonts w:ascii="Consolas" w:hAnsi="Consolas"/>
@@ -12455,7 +11895,6 @@
               <w:t>sub(</w:t>
             </w:r>
             <w:proofErr w:type="spellStart"/>
-            <w:proofErr w:type="gramStart"/>
             <w:r>
               <w:rPr>
                 <w:rFonts w:ascii="Consolas" w:hAnsi="Consolas"/>
@@ -12467,7 +11906,6 @@
               <w:t>int,int</w:t>
             </w:r>
             <w:proofErr w:type="spellEnd"/>
-            <w:proofErr w:type="gramEnd"/>
             <w:r>
               <w:rPr>
                 <w:rFonts w:ascii="Consolas" w:hAnsi="Consolas"/>
@@ -12514,7 +11952,6 @@
               <w:t>(</w:t>
             </w:r>
             <w:proofErr w:type="spellStart"/>
-            <w:proofErr w:type="gramStart"/>
             <w:r>
               <w:rPr>
                 <w:rFonts w:ascii="Consolas" w:hAnsi="Consolas"/>
@@ -12526,7 +11963,6 @@
               <w:t>int,int</w:t>
             </w:r>
             <w:proofErr w:type="spellEnd"/>
-            <w:proofErr w:type="gramEnd"/>
             <w:r>
               <w:rPr>
                 <w:rFonts w:ascii="Consolas" w:hAnsi="Consolas"/>
@@ -12561,7 +11997,6 @@
               <w:t>div(</w:t>
             </w:r>
             <w:proofErr w:type="spellStart"/>
-            <w:proofErr w:type="gramStart"/>
             <w:r>
               <w:rPr>
                 <w:rFonts w:ascii="Consolas" w:hAnsi="Consolas"/>
@@ -12573,7 +12008,6 @@
               <w:t>int,int</w:t>
             </w:r>
             <w:proofErr w:type="spellEnd"/>
-            <w:proofErr w:type="gramEnd"/>
             <w:r>
               <w:rPr>
                 <w:rFonts w:ascii="Consolas" w:hAnsi="Consolas"/>
@@ -13411,20 +12845,8 @@
                 <w:szCs w:val="18"/>
                 <w:shd w:val="clear" w:color="auto" w:fill="FFFFFF"/>
               </w:rPr>
-              <w:t xml:space="preserve">Use the above created file math_module.py as a package by moving it into new folder and call the functions in the package by creating another </w:t>
-            </w:r>
-            <w:proofErr w:type="gramStart"/>
-            <w:r>
-              <w:rPr>
-                <w:rFonts w:ascii="Consolas" w:hAnsi="Consolas"/>
-                <w:color w:val="202124"/>
-                <w:sz w:val="18"/>
-                <w:szCs w:val="18"/>
-                <w:shd w:val="clear" w:color="auto" w:fill="FFFFFF"/>
-              </w:rPr>
-              <w:t>program .</w:t>
-            </w:r>
-            <w:proofErr w:type="gramEnd"/>
+              <w:t>Use the above created file math_module.py as a package by moving it into new folder and call the functions in the package by creating another program .</w:t>
+            </w:r>
           </w:p>
         </w:tc>
         <w:tc>
@@ -17708,17 +17130,18 @@
       <w:tblPr>
         <w:tblStyle w:val="TableGrid"/>
         <w:tblW w:w="0" w:type="auto"/>
+        <w:tblInd w:w="704" w:type="dxa"/>
         <w:tblLayout w:type="fixed"/>
         <w:tblLook w:val="04A0" w:firstRow="1" w:lastRow="0" w:firstColumn="1" w:lastColumn="0" w:noHBand="0" w:noVBand="1"/>
       </w:tblPr>
       <w:tblGrid>
-        <w:gridCol w:w="562"/>
-        <w:gridCol w:w="8788"/>
+        <w:gridCol w:w="567"/>
+        <w:gridCol w:w="8079"/>
       </w:tblGrid>
       <w:tr>
         <w:tc>
           <w:tcPr>
-            <w:tcW w:w="562" w:type="dxa"/>
+            <w:tcW w:w="567" w:type="dxa"/>
             <w:shd w:val="clear" w:color="auto" w:fill="AEAAAA" w:themeFill="background2" w:themeFillShade="BF"/>
           </w:tcPr>
           <w:p>
@@ -17737,7 +17160,7 @@
         </w:tc>
         <w:tc>
           <w:tcPr>
-            <w:tcW w:w="8788" w:type="dxa"/>
+            <w:tcW w:w="8079" w:type="dxa"/>
             <w:shd w:val="clear" w:color="auto" w:fill="AEAAAA" w:themeFill="background2" w:themeFillShade="BF"/>
           </w:tcPr>
           <w:p>
@@ -17758,7 +17181,7 @@
       <w:tr>
         <w:tc>
           <w:tcPr>
-            <w:tcW w:w="562" w:type="dxa"/>
+            <w:tcW w:w="567" w:type="dxa"/>
           </w:tcPr>
           <w:p>
             <w:pPr>
@@ -17776,7 +17199,7 @@
         </w:tc>
         <w:tc>
           <w:tcPr>
-            <w:tcW w:w="8788" w:type="dxa"/>
+            <w:tcW w:w="8079" w:type="dxa"/>
           </w:tcPr>
           <w:p>
             <w:pPr>
@@ -17796,7 +17219,7 @@
       <w:tr>
         <w:tc>
           <w:tcPr>
-            <w:tcW w:w="562" w:type="dxa"/>
+            <w:tcW w:w="567" w:type="dxa"/>
           </w:tcPr>
           <w:p>
             <w:pPr>
@@ -17814,7 +17237,7 @@
         </w:tc>
         <w:tc>
           <w:tcPr>
-            <w:tcW w:w="8788" w:type="dxa"/>
+            <w:tcW w:w="8079" w:type="dxa"/>
           </w:tcPr>
           <w:p>
             <w:pPr>
@@ -17834,7 +17257,7 @@
       <w:tr>
         <w:tc>
           <w:tcPr>
-            <w:tcW w:w="562" w:type="dxa"/>
+            <w:tcW w:w="567" w:type="dxa"/>
           </w:tcPr>
           <w:p>
             <w:pPr>
@@ -17852,7 +17275,7 @@
         </w:tc>
         <w:tc>
           <w:tcPr>
-            <w:tcW w:w="8788" w:type="dxa"/>
+            <w:tcW w:w="8079" w:type="dxa"/>
           </w:tcPr>
           <w:p>
             <w:pPr>
@@ -17872,7 +17295,7 @@
       <w:tr>
         <w:tc>
           <w:tcPr>
-            <w:tcW w:w="562" w:type="dxa"/>
+            <w:tcW w:w="567" w:type="dxa"/>
           </w:tcPr>
           <w:p>
             <w:pPr>
@@ -17890,7 +17313,7 @@
         </w:tc>
         <w:tc>
           <w:tcPr>
-            <w:tcW w:w="8788" w:type="dxa"/>
+            <w:tcW w:w="8079" w:type="dxa"/>
           </w:tcPr>
           <w:p>
             <w:pPr>
@@ -17910,7 +17333,7 @@
       <w:tr>
         <w:tc>
           <w:tcPr>
-            <w:tcW w:w="562" w:type="dxa"/>
+            <w:tcW w:w="567" w:type="dxa"/>
           </w:tcPr>
           <w:p>
             <w:pPr>
@@ -17928,7 +17351,7 @@
         </w:tc>
         <w:tc>
           <w:tcPr>
-            <w:tcW w:w="8788" w:type="dxa"/>
+            <w:tcW w:w="8079" w:type="dxa"/>
           </w:tcPr>
           <w:p>
             <w:pPr>
@@ -17948,7 +17371,7 @@
       <w:tr>
         <w:tc>
           <w:tcPr>
-            <w:tcW w:w="562" w:type="dxa"/>
+            <w:tcW w:w="567" w:type="dxa"/>
           </w:tcPr>
           <w:p>
             <w:pPr>
@@ -17966,7 +17389,7 @@
         </w:tc>
         <w:tc>
           <w:tcPr>
-            <w:tcW w:w="8788" w:type="dxa"/>
+            <w:tcW w:w="8079" w:type="dxa"/>
           </w:tcPr>
           <w:p>
             <w:pPr>
@@ -17986,7 +17409,7 @@
       <w:tr>
         <w:tc>
           <w:tcPr>
-            <w:tcW w:w="562" w:type="dxa"/>
+            <w:tcW w:w="567" w:type="dxa"/>
           </w:tcPr>
           <w:p>
             <w:pPr>
@@ -18004,7 +17427,7 @@
         </w:tc>
         <w:tc>
           <w:tcPr>
-            <w:tcW w:w="8788" w:type="dxa"/>
+            <w:tcW w:w="8079" w:type="dxa"/>
           </w:tcPr>
           <w:p>
             <w:pPr>
@@ -18024,7 +17447,7 @@
       <w:tr>
         <w:tc>
           <w:tcPr>
-            <w:tcW w:w="562" w:type="dxa"/>
+            <w:tcW w:w="567" w:type="dxa"/>
           </w:tcPr>
           <w:p>
             <w:pPr>
@@ -18042,7 +17465,7 @@
         </w:tc>
         <w:tc>
           <w:tcPr>
-            <w:tcW w:w="8788" w:type="dxa"/>
+            <w:tcW w:w="8079" w:type="dxa"/>
           </w:tcPr>
           <w:p>
             <w:pPr>
@@ -18062,7 +17485,7 @@
       <w:tr>
         <w:tc>
           <w:tcPr>
-            <w:tcW w:w="562" w:type="dxa"/>
+            <w:tcW w:w="567" w:type="dxa"/>
           </w:tcPr>
           <w:p>
             <w:pPr>
@@ -18080,7 +17503,7 @@
         </w:tc>
         <w:tc>
           <w:tcPr>
-            <w:tcW w:w="8788" w:type="dxa"/>
+            <w:tcW w:w="8079" w:type="dxa"/>
           </w:tcPr>
           <w:p>
             <w:pPr>
@@ -18100,7 +17523,7 @@
       <w:tr>
         <w:tc>
           <w:tcPr>
-            <w:tcW w:w="562" w:type="dxa"/>
+            <w:tcW w:w="567" w:type="dxa"/>
           </w:tcPr>
           <w:p>
             <w:pPr>
@@ -18118,7 +17541,7 @@
         </w:tc>
         <w:tc>
           <w:tcPr>
-            <w:tcW w:w="8788" w:type="dxa"/>
+            <w:tcW w:w="8079" w:type="dxa"/>
           </w:tcPr>
           <w:p>
             <w:pPr>
@@ -18138,7 +17561,7 @@
       <w:tr>
         <w:tc>
           <w:tcPr>
-            <w:tcW w:w="562" w:type="dxa"/>
+            <w:tcW w:w="567" w:type="dxa"/>
           </w:tcPr>
           <w:p>
             <w:pPr>
@@ -18156,7 +17579,7 @@
         </w:tc>
         <w:tc>
           <w:tcPr>
-            <w:tcW w:w="8788" w:type="dxa"/>
+            <w:tcW w:w="8079" w:type="dxa"/>
           </w:tcPr>
           <w:p>
             <w:pPr>
@@ -18176,7 +17599,7 @@
       <w:tr>
         <w:tc>
           <w:tcPr>
-            <w:tcW w:w="562" w:type="dxa"/>
+            <w:tcW w:w="567" w:type="dxa"/>
           </w:tcPr>
           <w:p>
             <w:pPr>
@@ -18194,7 +17617,7 @@
         </w:tc>
         <w:tc>
           <w:tcPr>
-            <w:tcW w:w="8788" w:type="dxa"/>
+            <w:tcW w:w="8079" w:type="dxa"/>
           </w:tcPr>
           <w:p>
             <w:pPr>
@@ -18214,7 +17637,7 @@
       <w:tr>
         <w:tc>
           <w:tcPr>
-            <w:tcW w:w="562" w:type="dxa"/>
+            <w:tcW w:w="567" w:type="dxa"/>
           </w:tcPr>
           <w:p>
             <w:pPr>
@@ -18232,7 +17655,7 @@
         </w:tc>
         <w:tc>
           <w:tcPr>
-            <w:tcW w:w="8788" w:type="dxa"/>
+            <w:tcW w:w="8079" w:type="dxa"/>
           </w:tcPr>
           <w:p>
             <w:pPr>
@@ -18252,7 +17675,7 @@
       <w:tr>
         <w:tc>
           <w:tcPr>
-            <w:tcW w:w="562" w:type="dxa"/>
+            <w:tcW w:w="567" w:type="dxa"/>
           </w:tcPr>
           <w:p>
             <w:pPr>
@@ -18270,7 +17693,7 @@
         </w:tc>
         <w:tc>
           <w:tcPr>
-            <w:tcW w:w="8788" w:type="dxa"/>
+            <w:tcW w:w="8079" w:type="dxa"/>
           </w:tcPr>
           <w:p>
             <w:pPr>
@@ -18290,7 +17713,7 @@
       <w:tr>
         <w:tc>
           <w:tcPr>
-            <w:tcW w:w="562" w:type="dxa"/>
+            <w:tcW w:w="567" w:type="dxa"/>
           </w:tcPr>
           <w:p>
             <w:pPr>
@@ -18308,7 +17731,7 @@
         </w:tc>
         <w:tc>
           <w:tcPr>
-            <w:tcW w:w="8788" w:type="dxa"/>
+            <w:tcW w:w="8079" w:type="dxa"/>
           </w:tcPr>
           <w:p>
             <w:pPr>
@@ -18328,7 +17751,7 @@
       <w:tr>
         <w:tc>
           <w:tcPr>
-            <w:tcW w:w="562" w:type="dxa"/>
+            <w:tcW w:w="567" w:type="dxa"/>
           </w:tcPr>
           <w:p>
             <w:pPr>
@@ -18346,7 +17769,7 @@
         </w:tc>
         <w:tc>
           <w:tcPr>
-            <w:tcW w:w="8788" w:type="dxa"/>
+            <w:tcW w:w="8079" w:type="dxa"/>
           </w:tcPr>
           <w:p>
             <w:pPr>
@@ -18366,7 +17789,7 @@
       <w:tr>
         <w:tc>
           <w:tcPr>
-            <w:tcW w:w="562" w:type="dxa"/>
+            <w:tcW w:w="567" w:type="dxa"/>
           </w:tcPr>
           <w:p>
             <w:pPr>
@@ -18384,7 +17807,7 @@
         </w:tc>
         <w:tc>
           <w:tcPr>
-            <w:tcW w:w="8788" w:type="dxa"/>
+            <w:tcW w:w="8079" w:type="dxa"/>
           </w:tcPr>
           <w:p>
             <w:pPr>
@@ -18404,7 +17827,7 @@
       <w:tr>
         <w:tc>
           <w:tcPr>
-            <w:tcW w:w="562" w:type="dxa"/>
+            <w:tcW w:w="567" w:type="dxa"/>
           </w:tcPr>
           <w:p>
             <w:pPr>
@@ -18422,7 +17845,7 @@
         </w:tc>
         <w:tc>
           <w:tcPr>
-            <w:tcW w:w="8788" w:type="dxa"/>
+            <w:tcW w:w="8079" w:type="dxa"/>
           </w:tcPr>
           <w:p>
             <w:pPr>
@@ -18442,7 +17865,7 @@
       <w:tr>
         <w:tc>
           <w:tcPr>
-            <w:tcW w:w="562" w:type="dxa"/>
+            <w:tcW w:w="567" w:type="dxa"/>
           </w:tcPr>
           <w:p>
             <w:pPr>
@@ -18460,7 +17883,7 @@
         </w:tc>
         <w:tc>
           <w:tcPr>
-            <w:tcW w:w="8788" w:type="dxa"/>
+            <w:tcW w:w="8079" w:type="dxa"/>
           </w:tcPr>
           <w:p>
             <w:pPr>
@@ -18480,7 +17903,7 @@
       <w:tr>
         <w:tc>
           <w:tcPr>
-            <w:tcW w:w="562" w:type="dxa"/>
+            <w:tcW w:w="567" w:type="dxa"/>
           </w:tcPr>
           <w:p>
             <w:pPr>
@@ -18498,7 +17921,7 @@
         </w:tc>
         <w:tc>
           <w:tcPr>
-            <w:tcW w:w="8788" w:type="dxa"/>
+            <w:tcW w:w="8079" w:type="dxa"/>
           </w:tcPr>
           <w:p>
             <w:pPr>
@@ -18518,7 +17941,7 @@
       <w:tr>
         <w:tc>
           <w:tcPr>
-            <w:tcW w:w="562" w:type="dxa"/>
+            <w:tcW w:w="567" w:type="dxa"/>
           </w:tcPr>
           <w:p>
             <w:pPr>
@@ -18536,7 +17959,7 @@
         </w:tc>
         <w:tc>
           <w:tcPr>
-            <w:tcW w:w="8788" w:type="dxa"/>
+            <w:tcW w:w="8079" w:type="dxa"/>
           </w:tcPr>
           <w:p>
             <w:pPr>
@@ -18556,7 +17979,7 @@
       <w:tr>
         <w:tc>
           <w:tcPr>
-            <w:tcW w:w="562" w:type="dxa"/>
+            <w:tcW w:w="567" w:type="dxa"/>
           </w:tcPr>
           <w:p>
             <w:pPr>
@@ -18574,7 +17997,7 @@
         </w:tc>
         <w:tc>
           <w:tcPr>
-            <w:tcW w:w="8788" w:type="dxa"/>
+            <w:tcW w:w="8079" w:type="dxa"/>
           </w:tcPr>
           <w:p>
             <w:pPr>
@@ -18594,7 +18017,7 @@
       <w:tr>
         <w:tc>
           <w:tcPr>
-            <w:tcW w:w="562" w:type="dxa"/>
+            <w:tcW w:w="567" w:type="dxa"/>
           </w:tcPr>
           <w:p>
             <w:pPr>
@@ -18612,7 +18035,7 @@
         </w:tc>
         <w:tc>
           <w:tcPr>
-            <w:tcW w:w="8788" w:type="dxa"/>
+            <w:tcW w:w="8079" w:type="dxa"/>
           </w:tcPr>
           <w:p>
             <w:pPr>
@@ -18632,7 +18055,7 @@
       <w:tr>
         <w:tc>
           <w:tcPr>
-            <w:tcW w:w="562" w:type="dxa"/>
+            <w:tcW w:w="567" w:type="dxa"/>
           </w:tcPr>
           <w:p>
             <w:pPr>
@@ -18650,7 +18073,7 @@
         </w:tc>
         <w:tc>
           <w:tcPr>
-            <w:tcW w:w="8788" w:type="dxa"/>
+            <w:tcW w:w="8079" w:type="dxa"/>
           </w:tcPr>
           <w:p>
             <w:pPr>
@@ -18670,7 +18093,7 @@
       <w:tr>
         <w:tc>
           <w:tcPr>
-            <w:tcW w:w="562" w:type="dxa"/>
+            <w:tcW w:w="567" w:type="dxa"/>
           </w:tcPr>
           <w:p>
             <w:pPr>
@@ -18688,7 +18111,7 @@
         </w:tc>
         <w:tc>
           <w:tcPr>
-            <w:tcW w:w="8788" w:type="dxa"/>
+            <w:tcW w:w="8079" w:type="dxa"/>
           </w:tcPr>
           <w:p>
             <w:pPr>
@@ -18708,7 +18131,7 @@
       <w:tr>
         <w:tc>
           <w:tcPr>
-            <w:tcW w:w="562" w:type="dxa"/>
+            <w:tcW w:w="567" w:type="dxa"/>
           </w:tcPr>
           <w:p>
             <w:pPr>
@@ -18726,7 +18149,7 @@
         </w:tc>
         <w:tc>
           <w:tcPr>
-            <w:tcW w:w="8788" w:type="dxa"/>
+            <w:tcW w:w="8079" w:type="dxa"/>
           </w:tcPr>
           <w:p>
             <w:pPr>
@@ -18746,7 +18169,7 @@
       <w:tr>
         <w:tc>
           <w:tcPr>
-            <w:tcW w:w="562" w:type="dxa"/>
+            <w:tcW w:w="567" w:type="dxa"/>
           </w:tcPr>
           <w:p>
             <w:pPr>
@@ -18764,7 +18187,7 @@
         </w:tc>
         <w:tc>
           <w:tcPr>
-            <w:tcW w:w="8788" w:type="dxa"/>
+            <w:tcW w:w="8079" w:type="dxa"/>
           </w:tcPr>
           <w:p>
             <w:pPr>
@@ -18798,7 +18221,7 @@
       <w:tr>
         <w:tc>
           <w:tcPr>
-            <w:tcW w:w="562" w:type="dxa"/>
+            <w:tcW w:w="567" w:type="dxa"/>
           </w:tcPr>
           <w:p>
             <w:pPr>
@@ -18816,7 +18239,7 @@
         </w:tc>
         <w:tc>
           <w:tcPr>
-            <w:tcW w:w="8788" w:type="dxa"/>
+            <w:tcW w:w="8079" w:type="dxa"/>
           </w:tcPr>
           <w:p>
             <w:pPr>
@@ -18836,7 +18259,7 @@
       <w:tr>
         <w:tc>
           <w:tcPr>
-            <w:tcW w:w="562" w:type="dxa"/>
+            <w:tcW w:w="567" w:type="dxa"/>
           </w:tcPr>
           <w:p>
             <w:pPr>
@@ -18854,7 +18277,7 @@
         </w:tc>
         <w:tc>
           <w:tcPr>
-            <w:tcW w:w="8788" w:type="dxa"/>
+            <w:tcW w:w="8079" w:type="dxa"/>
           </w:tcPr>
           <w:p>
             <w:pPr>
@@ -18874,7 +18297,7 @@
       <w:tr>
         <w:tc>
           <w:tcPr>
-            <w:tcW w:w="562" w:type="dxa"/>
+            <w:tcW w:w="567" w:type="dxa"/>
           </w:tcPr>
           <w:p>
             <w:pPr>
@@ -18892,7 +18315,7 @@
         </w:tc>
         <w:tc>
           <w:tcPr>
-            <w:tcW w:w="8788" w:type="dxa"/>
+            <w:tcW w:w="8079" w:type="dxa"/>
           </w:tcPr>
           <w:p>
             <w:pPr>
@@ -18912,7 +18335,7 @@
       <w:tr>
         <w:tc>
           <w:tcPr>
-            <w:tcW w:w="562" w:type="dxa"/>
+            <w:tcW w:w="567" w:type="dxa"/>
           </w:tcPr>
           <w:p>
             <w:pPr>
@@ -18930,33 +18353,19 @@
         </w:tc>
         <w:tc>
           <w:tcPr>
-            <w:tcW w:w="8788" w:type="dxa"/>
-          </w:tcPr>
-          <w:p>
-            <w:pPr>
-              <w:rPr>
-                <w:lang w:val="en-IN"/>
-              </w:rPr>
-            </w:pPr>
-            <w:r>
-              <w:rPr>
-                <w:lang w:val="en-IN"/>
-              </w:rPr>
-              <w:t>What will be the output for print(5</w:t>
-            </w:r>
-            <w:proofErr w:type="gramStart"/>
-            <w:r>
-              <w:rPr>
-                <w:lang w:val="en-IN"/>
-              </w:rPr>
-              <w:t>-‘</w:t>
-            </w:r>
-            <w:proofErr w:type="gramEnd"/>
-            <w:r>
-              <w:rPr>
-                <w:lang w:val="en-IN"/>
-              </w:rPr>
-              <w:t>A’)?</w:t>
+            <w:tcW w:w="8079" w:type="dxa"/>
+          </w:tcPr>
+          <w:p>
+            <w:pPr>
+              <w:rPr>
+                <w:lang w:val="en-IN"/>
+              </w:rPr>
+            </w:pPr>
+            <w:r>
+              <w:rPr>
+                <w:lang w:val="en-IN"/>
+              </w:rPr>
+              <w:t>What will be the output for print(5-‘A’)?</w:t>
             </w:r>
           </w:p>
         </w:tc>
@@ -18964,7 +18373,7 @@
       <w:tr>
         <w:tc>
           <w:tcPr>
-            <w:tcW w:w="562" w:type="dxa"/>
+            <w:tcW w:w="567" w:type="dxa"/>
           </w:tcPr>
           <w:p>
             <w:pPr>
@@ -18982,7 +18391,7 @@
         </w:tc>
         <w:tc>
           <w:tcPr>
-            <w:tcW w:w="8788" w:type="dxa"/>
+            <w:tcW w:w="8079" w:type="dxa"/>
           </w:tcPr>
           <w:p>
             <w:pPr>
@@ -19002,7 +18411,7 @@
       <w:tr>
         <w:tc>
           <w:tcPr>
-            <w:tcW w:w="562" w:type="dxa"/>
+            <w:tcW w:w="567" w:type="dxa"/>
           </w:tcPr>
           <w:p>
             <w:pPr>
@@ -19020,7 +18429,7 @@
         </w:tc>
         <w:tc>
           <w:tcPr>
-            <w:tcW w:w="8788" w:type="dxa"/>
+            <w:tcW w:w="8079" w:type="dxa"/>
           </w:tcPr>
           <w:p>
             <w:pPr>
@@ -19040,7 +18449,7 @@
       <w:tr>
         <w:tc>
           <w:tcPr>
-            <w:tcW w:w="562" w:type="dxa"/>
+            <w:tcW w:w="567" w:type="dxa"/>
           </w:tcPr>
           <w:p>
             <w:pPr>
@@ -19058,7 +18467,7 @@
         </w:tc>
         <w:tc>
           <w:tcPr>
-            <w:tcW w:w="8788" w:type="dxa"/>
+            <w:tcW w:w="8079" w:type="dxa"/>
           </w:tcPr>
           <w:p>
             <w:pPr>
@@ -19078,7 +18487,7 @@
       <w:tr>
         <w:tc>
           <w:tcPr>
-            <w:tcW w:w="562" w:type="dxa"/>
+            <w:tcW w:w="567" w:type="dxa"/>
           </w:tcPr>
           <w:p>
             <w:pPr>
@@ -19096,7 +18505,7 @@
         </w:tc>
         <w:tc>
           <w:tcPr>
-            <w:tcW w:w="8788" w:type="dxa"/>
+            <w:tcW w:w="8079" w:type="dxa"/>
           </w:tcPr>
           <w:p>
             <w:pPr>

--- a/PJP Core/5.Python [4d]/Python.docx
+++ b/PJP Core/5.Python [4d]/Python.docx
@@ -4,6 +4,7 @@
   <w:body>
     <w:p>
       <w:pPr>
+        <w:pStyle w:val="BodyText"/>
         <w:rPr>
           <w:lang w:val="en-IN"/>
         </w:rPr>
@@ -83,6 +84,7 @@
     </w:p>
     <w:p>
       <w:pPr>
+        <w:pStyle w:val="BodyText"/>
         <w:rPr>
           <w:lang w:val="en-IN"/>
         </w:rPr>
@@ -96,6 +98,7 @@
     </w:p>
     <w:p>
       <w:pPr>
+        <w:pStyle w:val="BodyText"/>
         <w:rPr>
           <w:lang w:val="en-IN"/>
         </w:rPr>
@@ -674,12 +677,15 @@
                 <w:lang w:val="en-IN"/>
               </w:rPr>
             </w:pPr>
-            <w:r>
-              <w:rPr>
-                <w:lang w:val="en-IN"/>
-              </w:rPr>
-              <w:t>https://realpython.com/courses/installing-python-windows-macos-linux/</w:t>
-            </w:r>
+            <w:hyperlink r:id="rId7" w:history="1">
+              <w:r>
+                <w:rPr>
+                  <w:rStyle w:val="Hyperlink"/>
+                  <w:lang w:val="en-IN"/>
+                </w:rPr>
+                <w:t>https://realpython.com/courses/installing-python-windows-macos-linux/</w:t>
+              </w:r>
+            </w:hyperlink>
           </w:p>
         </w:tc>
         <w:tc>
@@ -1128,12 +1134,15 @@
                 <w:lang w:val="en-IN"/>
               </w:rPr>
             </w:pPr>
-            <w:r>
-              <w:rPr>
-                <w:lang w:val="en-IN"/>
-              </w:rPr>
-              <w:t>https://realpython.com/python-or-operator/</w:t>
-            </w:r>
+            <w:hyperlink r:id="rId8" w:history="1">
+              <w:r>
+                <w:rPr>
+                  <w:rStyle w:val="Hyperlink"/>
+                  <w:lang w:val="en-IN"/>
+                </w:rPr>
+                <w:t>https://realpython.com/python-or-operator/</w:t>
+              </w:r>
+            </w:hyperlink>
           </w:p>
         </w:tc>
         <w:tc>
@@ -1230,12 +1239,15 @@
                 <w:lang w:val="en-IN"/>
               </w:rPr>
             </w:pPr>
-            <w:r>
-              <w:rPr>
-                <w:lang w:val="en-IN"/>
-              </w:rPr>
-              <w:t>https://realpython.com/courses/variables-python/</w:t>
-            </w:r>
+            <w:hyperlink r:id="rId9" w:history="1">
+              <w:r>
+                <w:rPr>
+                  <w:rStyle w:val="Hyperlink"/>
+                  <w:lang w:val="en-IN"/>
+                </w:rPr>
+                <w:t>https://realpython.com/courses/variables-python/</w:t>
+              </w:r>
+            </w:hyperlink>
           </w:p>
         </w:tc>
         <w:tc>
@@ -1333,12 +1345,15 @@
                 <w:lang w:val="en-IN"/>
               </w:rPr>
             </w:pPr>
-            <w:r>
-              <w:rPr>
-                <w:lang w:val="en-IN"/>
-              </w:rPr>
-              <w:t>https://realpython.com/courses/python-data-types/</w:t>
-            </w:r>
+            <w:hyperlink r:id="rId10" w:history="1">
+              <w:r>
+                <w:rPr>
+                  <w:rStyle w:val="Hyperlink"/>
+                  <w:lang w:val="en-IN"/>
+                </w:rPr>
+                <w:t>https://realpython.com/courses/python-data-types/</w:t>
+              </w:r>
+            </w:hyperlink>
           </w:p>
         </w:tc>
         <w:tc>
@@ -1435,12 +1450,15 @@
                 <w:lang w:val="en-IN"/>
               </w:rPr>
             </w:pPr>
-            <w:r>
-              <w:rPr>
-                <w:lang w:val="en-IN"/>
-              </w:rPr>
-              <w:t>https://realpython.com/courses/python-beginner-tips/</w:t>
-            </w:r>
+            <w:hyperlink r:id="rId11" w:history="1">
+              <w:r>
+                <w:rPr>
+                  <w:rStyle w:val="Hyperlink"/>
+                  <w:lang w:val="en-IN"/>
+                </w:rPr>
+                <w:t>https://realpython.com/courses/python-beginner-tips/</w:t>
+              </w:r>
+            </w:hyperlink>
           </w:p>
         </w:tc>
         <w:tc>
@@ -1890,12 +1908,15 @@
                 <w:lang w:val="en-IN"/>
               </w:rPr>
             </w:pPr>
-            <w:r>
-              <w:rPr>
-                <w:lang w:val="en-IN"/>
-              </w:rPr>
-              <w:t>https://realpython.com/courses/python-conditional-statements/</w:t>
-            </w:r>
+            <w:hyperlink r:id="rId12" w:history="1">
+              <w:r>
+                <w:rPr>
+                  <w:rStyle w:val="Hyperlink"/>
+                  <w:lang w:val="en-IN"/>
+                </w:rPr>
+                <w:t>https://realpython.com/courses/python-conditional-statements/</w:t>
+              </w:r>
+            </w:hyperlink>
           </w:p>
         </w:tc>
         <w:tc>
@@ -1992,12 +2013,15 @@
                 <w:lang w:val="en-IN"/>
               </w:rPr>
             </w:pPr>
-            <w:r>
-              <w:rPr>
-                <w:lang w:val="en-IN"/>
-              </w:rPr>
-              <w:t>https://realpython.com/courses/how-to-write-pythonic-loops/</w:t>
-            </w:r>
+            <w:hyperlink r:id="rId13" w:history="1">
+              <w:r>
+                <w:rPr>
+                  <w:rStyle w:val="Hyperlink"/>
+                  <w:lang w:val="en-IN"/>
+                </w:rPr>
+                <w:t>https://realpython.com/courses/how-to-write-pythonic-loops/</w:t>
+              </w:r>
+            </w:hyperlink>
           </w:p>
         </w:tc>
         <w:tc>
@@ -2089,6 +2113,15 @@
         </w:rPr>
         <w:t>Complete the below hands-on assignments before proceeding with the next Topic</w:t>
       </w:r>
+    </w:p>
+    <w:p>
+      <w:pPr>
+        <w:pStyle w:val="ListParagraph"/>
+        <w:ind w:left="2345"/>
+        <w:rPr>
+          <w:lang w:val="en-IN"/>
+        </w:rPr>
+      </w:pPr>
     </w:p>
     <w:tbl>
       <w:tblPr>
@@ -2503,6 +2536,7 @@
               </w:rPr>
             </w:pPr>
             <w:proofErr w:type="spellStart"/>
+            <w:proofErr w:type="gramStart"/>
             <w:r>
               <w:rPr>
                 <w:rFonts w:ascii="Consolas" w:hAnsi="Consolas"/>
@@ -2522,7 +2556,18 @@
                 <w:szCs w:val="18"/>
                 <w:shd w:val="clear" w:color="auto" w:fill="FFFFFF"/>
               </w:rPr>
-              <w:t>(7, 17) -&gt; true</w:t>
+              <w:t>(</w:t>
+            </w:r>
+            <w:proofErr w:type="gramEnd"/>
+            <w:r>
+              <w:rPr>
+                <w:rFonts w:ascii="Consolas" w:hAnsi="Consolas"/>
+                <w:color w:val="202124"/>
+                <w:sz w:val="18"/>
+                <w:szCs w:val="18"/>
+                <w:shd w:val="clear" w:color="auto" w:fill="FFFFFF"/>
+              </w:rPr>
+              <w:t>7, 17) -&gt; true</w:t>
             </w:r>
           </w:p>
           <w:p>
@@ -2538,6 +2583,7 @@
               </w:rPr>
             </w:pPr>
             <w:proofErr w:type="spellStart"/>
+            <w:proofErr w:type="gramStart"/>
             <w:r>
               <w:rPr>
                 <w:rFonts w:ascii="Consolas" w:hAnsi="Consolas"/>
@@ -2557,7 +2603,18 @@
                 <w:szCs w:val="18"/>
                 <w:shd w:val="clear" w:color="auto" w:fill="FFFFFF"/>
               </w:rPr>
-              <w:t>(6, 17) -&gt; false</w:t>
+              <w:t>(</w:t>
+            </w:r>
+            <w:proofErr w:type="gramEnd"/>
+            <w:r>
+              <w:rPr>
+                <w:rFonts w:ascii="Consolas" w:hAnsi="Consolas"/>
+                <w:color w:val="202124"/>
+                <w:sz w:val="18"/>
+                <w:szCs w:val="18"/>
+                <w:shd w:val="clear" w:color="auto" w:fill="FFFFFF"/>
+              </w:rPr>
+              <w:t>6, 17) -&gt; false</w:t>
             </w:r>
           </w:p>
           <w:p>
@@ -2573,6 +2630,7 @@
               </w:rPr>
             </w:pPr>
             <w:proofErr w:type="spellStart"/>
+            <w:proofErr w:type="gramStart"/>
             <w:r>
               <w:rPr>
                 <w:rFonts w:ascii="Consolas" w:hAnsi="Consolas"/>
@@ -2592,7 +2650,18 @@
                 <w:szCs w:val="18"/>
                 <w:shd w:val="clear" w:color="auto" w:fill="FFFFFF"/>
               </w:rPr>
-              <w:t>(3, 113) -&gt; true</w:t>
+              <w:t>(</w:t>
+            </w:r>
+            <w:proofErr w:type="gramEnd"/>
+            <w:r>
+              <w:rPr>
+                <w:rFonts w:ascii="Consolas" w:hAnsi="Consolas"/>
+                <w:color w:val="202124"/>
+                <w:sz w:val="18"/>
+                <w:szCs w:val="18"/>
+                <w:shd w:val="clear" w:color="auto" w:fill="FFFFFF"/>
+              </w:rPr>
+              <w:t>3, 113) -&gt; true</w:t>
             </w:r>
           </w:p>
         </w:tc>
@@ -3786,8 +3855,6 @@
     </w:tbl>
     <w:p>
       <w:pPr>
-        <w:pStyle w:val="ListParagraph"/>
-        <w:ind w:left="2345"/>
         <w:rPr>
           <w:lang w:val="en-IN"/>
         </w:rPr>
@@ -4135,6 +4202,15 @@
         <w:t>Complete the below hands-on assignments before proceeding with the next Topic</w:t>
       </w:r>
     </w:p>
+    <w:p>
+      <w:pPr>
+        <w:pStyle w:val="ListParagraph"/>
+        <w:ind w:left="2345"/>
+        <w:rPr>
+          <w:lang w:val="en-IN"/>
+        </w:rPr>
+      </w:pPr>
+    </w:p>
     <w:tbl>
       <w:tblPr>
         <w:tblStyle w:val="TableGrid"/>
@@ -4280,7 +4356,29 @@
                 <w:szCs w:val="18"/>
                 <w:shd w:val="clear" w:color="auto" w:fill="FFFFFF"/>
               </w:rPr>
-              <w:t xml:space="preserve">Write a program to create a list named MyList1 containing 5 integer items and display the list items. Access individual elements through index.( </w:t>
+              <w:t xml:space="preserve">Write a program to create a list named MyList1 containing 5 integer items and display the list items. Access individual elements through </w:t>
+            </w:r>
+            <w:proofErr w:type="gramStart"/>
+            <w:r>
+              <w:rPr>
+                <w:rFonts w:ascii="Consolas" w:hAnsi="Consolas"/>
+                <w:color w:val="202124"/>
+                <w:sz w:val="18"/>
+                <w:szCs w:val="18"/>
+                <w:shd w:val="clear" w:color="auto" w:fill="FFFFFF"/>
+              </w:rPr>
+              <w:t>index.(</w:t>
+            </w:r>
+            <w:proofErr w:type="gramEnd"/>
+            <w:r>
+              <w:rPr>
+                <w:rFonts w:ascii="Consolas" w:hAnsi="Consolas"/>
+                <w:color w:val="202124"/>
+                <w:sz w:val="18"/>
+                <w:szCs w:val="18"/>
+                <w:shd w:val="clear" w:color="auto" w:fill="FFFFFF"/>
+              </w:rPr>
+              <w:t xml:space="preserve"> </w:t>
             </w:r>
             <w:proofErr w:type="spellStart"/>
             <w:r>
@@ -4302,43 +4400,107 @@
                 <w:szCs w:val="18"/>
                 <w:shd w:val="clear" w:color="auto" w:fill="FFFFFF"/>
               </w:rPr>
-              <w:t xml:space="preserve"> Access 3rd and 5th element and display it) </w:t>
-            </w:r>
-          </w:p>
-          <w:p>
-            <w:pPr>
-              <w:pStyle w:val="ListParagraph"/>
-              <w:ind w:left="0"/>
-              <w:rPr>
-                <w:rFonts w:ascii="Consolas" w:hAnsi="Consolas"/>
-                <w:color w:val="202124"/>
-                <w:sz w:val="18"/>
-                <w:szCs w:val="18"/>
-                <w:shd w:val="clear" w:color="auto" w:fill="FFFFFF"/>
-              </w:rPr>
-            </w:pPr>
-          </w:p>
-          <w:p>
-            <w:pPr>
-              <w:pStyle w:val="ListParagraph"/>
-              <w:ind w:left="0"/>
-              <w:rPr>
-                <w:rFonts w:ascii="Consolas" w:hAnsi="Consolas"/>
-                <w:color w:val="202124"/>
-                <w:sz w:val="18"/>
-                <w:szCs w:val="18"/>
-                <w:shd w:val="clear" w:color="auto" w:fill="FFFFFF"/>
-              </w:rPr>
-            </w:pPr>
-            <w:r>
-              <w:rPr>
-                <w:rFonts w:ascii="Consolas" w:hAnsi="Consolas"/>
-                <w:color w:val="202124"/>
-                <w:sz w:val="18"/>
-                <w:szCs w:val="18"/>
-                <w:shd w:val="clear" w:color="auto" w:fill="FFFFFF"/>
-              </w:rPr>
-              <w:t>MyList1 contains : 10,20,10,40,50</w:t>
+              <w:t xml:space="preserve"> Access 3</w:t>
+            </w:r>
+            <w:r>
+              <w:rPr>
+                <w:rFonts w:ascii="Consolas" w:hAnsi="Consolas"/>
+                <w:color w:val="202124"/>
+                <w:sz w:val="18"/>
+                <w:szCs w:val="18"/>
+                <w:shd w:val="clear" w:color="auto" w:fill="FFFFFF"/>
+                <w:vertAlign w:val="superscript"/>
+              </w:rPr>
+              <w:t>rd</w:t>
+            </w:r>
+            <w:r>
+              <w:rPr>
+                <w:rFonts w:ascii="Consolas" w:hAnsi="Consolas"/>
+                <w:color w:val="202124"/>
+                <w:sz w:val="18"/>
+                <w:szCs w:val="18"/>
+                <w:shd w:val="clear" w:color="auto" w:fill="FFFFFF"/>
+              </w:rPr>
+              <w:t xml:space="preserve"> and 5</w:t>
+            </w:r>
+            <w:r>
+              <w:rPr>
+                <w:rFonts w:ascii="Consolas" w:hAnsi="Consolas"/>
+                <w:color w:val="202124"/>
+                <w:sz w:val="18"/>
+                <w:szCs w:val="18"/>
+                <w:shd w:val="clear" w:color="auto" w:fill="FFFFFF"/>
+                <w:vertAlign w:val="superscript"/>
+              </w:rPr>
+              <w:t>th</w:t>
+            </w:r>
+            <w:r>
+              <w:rPr>
+                <w:rFonts w:ascii="Consolas" w:hAnsi="Consolas"/>
+                <w:color w:val="202124"/>
+                <w:sz w:val="18"/>
+                <w:szCs w:val="18"/>
+                <w:shd w:val="clear" w:color="auto" w:fill="FFFFFF"/>
+              </w:rPr>
+              <w:t xml:space="preserve"> element and display it) </w:t>
+            </w:r>
+          </w:p>
+          <w:p>
+            <w:pPr>
+              <w:pStyle w:val="ListParagraph"/>
+              <w:ind w:left="0"/>
+              <w:rPr>
+                <w:rFonts w:ascii="Consolas" w:hAnsi="Consolas"/>
+                <w:color w:val="202124"/>
+                <w:sz w:val="18"/>
+                <w:szCs w:val="18"/>
+                <w:shd w:val="clear" w:color="auto" w:fill="FFFFFF"/>
+              </w:rPr>
+            </w:pPr>
+          </w:p>
+          <w:p>
+            <w:pPr>
+              <w:pStyle w:val="ListParagraph"/>
+              <w:ind w:left="0"/>
+              <w:rPr>
+                <w:rFonts w:ascii="Consolas" w:hAnsi="Consolas"/>
+                <w:color w:val="202124"/>
+                <w:sz w:val="18"/>
+                <w:szCs w:val="18"/>
+                <w:shd w:val="clear" w:color="auto" w:fill="FFFFFF"/>
+              </w:rPr>
+            </w:pPr>
+            <w:r>
+              <w:rPr>
+                <w:rFonts w:ascii="Consolas" w:hAnsi="Consolas"/>
+                <w:color w:val="202124"/>
+                <w:sz w:val="18"/>
+                <w:szCs w:val="18"/>
+                <w:shd w:val="clear" w:color="auto" w:fill="FFFFFF"/>
+              </w:rPr>
+              <w:t xml:space="preserve">MyList1 </w:t>
+            </w:r>
+            <w:proofErr w:type="gramStart"/>
+            <w:r>
+              <w:rPr>
+                <w:rFonts w:ascii="Consolas" w:hAnsi="Consolas"/>
+                <w:color w:val="202124"/>
+                <w:sz w:val="18"/>
+                <w:szCs w:val="18"/>
+                <w:shd w:val="clear" w:color="auto" w:fill="FFFFFF"/>
+              </w:rPr>
+              <w:t>contains :</w:t>
+            </w:r>
+            <w:proofErr w:type="gramEnd"/>
+            <w:r>
+              <w:rPr>
+                <w:rFonts w:ascii="Consolas" w:hAnsi="Consolas"/>
+                <w:color w:val="202124"/>
+                <w:sz w:val="18"/>
+                <w:szCs w:val="18"/>
+                <w:shd w:val="clear" w:color="auto" w:fill="FFFFFF"/>
+              </w:rPr>
+              <w:t xml:space="preserve"> 10,20,10,40,50</w:t>
             </w:r>
           </w:p>
         </w:tc>
@@ -4805,6 +4967,7 @@
               <w:rPr>
                 <w:lang w:val="en-IN"/>
               </w:rPr>
+              <w:lastRenderedPageBreak/>
               <w:t>5.</w:t>
             </w:r>
           </w:p>
@@ -4869,7 +5032,29 @@
                 <w:szCs w:val="18"/>
                 <w:shd w:val="clear" w:color="auto" w:fill="FFFFFF"/>
               </w:rPr>
-              <w:t xml:space="preserve">MyList2 contains : 11,21 </w:t>
+              <w:t xml:space="preserve">MyList2 </w:t>
+            </w:r>
+            <w:proofErr w:type="gramStart"/>
+            <w:r>
+              <w:rPr>
+                <w:rFonts w:ascii="Consolas" w:hAnsi="Consolas"/>
+                <w:color w:val="202124"/>
+                <w:sz w:val="18"/>
+                <w:szCs w:val="18"/>
+                <w:shd w:val="clear" w:color="auto" w:fill="FFFFFF"/>
+              </w:rPr>
+              <w:t>contains :</w:t>
+            </w:r>
+            <w:proofErr w:type="gramEnd"/>
+            <w:r>
+              <w:rPr>
+                <w:rFonts w:ascii="Consolas" w:hAnsi="Consolas"/>
+                <w:color w:val="202124"/>
+                <w:sz w:val="18"/>
+                <w:szCs w:val="18"/>
+                <w:shd w:val="clear" w:color="auto" w:fill="FFFFFF"/>
+              </w:rPr>
+              <w:t xml:space="preserve"> 11,21 </w:t>
             </w:r>
           </w:p>
           <w:p>
@@ -4933,7 +5118,6 @@
                 <w:szCs w:val="18"/>
                 <w:shd w:val="clear" w:color="auto" w:fill="FFFFFF"/>
               </w:rPr>
-              <w:lastRenderedPageBreak/>
               <w:t>List</w:t>
             </w:r>
           </w:p>
@@ -5021,8 +5205,20 @@
                 <w:szCs w:val="18"/>
                 <w:shd w:val="clear" w:color="auto" w:fill="FFFFFF"/>
               </w:rPr>
-              <w:t>Write a program to insert a new item before the second element in the existing list MyList2 .</w:t>
-            </w:r>
+              <w:t>Write a program to insert a new item before the second element in the existing list MyList</w:t>
+            </w:r>
+            <w:proofErr w:type="gramStart"/>
+            <w:r>
+              <w:rPr>
+                <w:rFonts w:ascii="Consolas" w:hAnsi="Consolas"/>
+                <w:color w:val="202124"/>
+                <w:sz w:val="18"/>
+                <w:szCs w:val="18"/>
+                <w:shd w:val="clear" w:color="auto" w:fill="FFFFFF"/>
+              </w:rPr>
+              <w:t>2 .</w:t>
+            </w:r>
+            <w:proofErr w:type="gramEnd"/>
           </w:p>
         </w:tc>
         <w:tc>
@@ -5282,7 +5478,29 @@
                 <w:szCs w:val="18"/>
                 <w:shd w:val="clear" w:color="auto" w:fill="FFFFFF"/>
               </w:rPr>
-              <w:t>: 10 is repeated in MyList1 . Remove the first occurrence of it.</w:t>
+              <w:t>: 10 is repeated in MyList</w:t>
+            </w:r>
+            <w:proofErr w:type="gramStart"/>
+            <w:r>
+              <w:rPr>
+                <w:rFonts w:ascii="Consolas" w:hAnsi="Consolas"/>
+                <w:color w:val="202124"/>
+                <w:sz w:val="18"/>
+                <w:szCs w:val="18"/>
+                <w:shd w:val="clear" w:color="auto" w:fill="FFFFFF"/>
+              </w:rPr>
+              <w:t>1 .</w:t>
+            </w:r>
+            <w:proofErr w:type="gramEnd"/>
+            <w:r>
+              <w:rPr>
+                <w:rFonts w:ascii="Consolas" w:hAnsi="Consolas"/>
+                <w:color w:val="202124"/>
+                <w:sz w:val="18"/>
+                <w:szCs w:val="18"/>
+                <w:shd w:val="clear" w:color="auto" w:fill="FFFFFF"/>
+              </w:rPr>
+              <w:t xml:space="preserve"> Remove the first occurrence of it.</w:t>
             </w:r>
           </w:p>
         </w:tc>
@@ -5355,8 +5573,6 @@
     </w:tbl>
     <w:p>
       <w:pPr>
-        <w:pStyle w:val="ListParagraph"/>
-        <w:ind w:left="1440"/>
         <w:rPr>
           <w:lang w:val="en-IN"/>
         </w:rPr>
@@ -5714,12 +5930,15 @@
                 <w:lang w:val="en-IN"/>
               </w:rPr>
             </w:pPr>
-            <w:r>
-              <w:rPr>
-                <w:lang w:val="en-IN"/>
-              </w:rPr>
-              <w:t>https://realpython.com/courses/dictionaries-python/</w:t>
-            </w:r>
+            <w:hyperlink r:id="rId14" w:history="1">
+              <w:r>
+                <w:rPr>
+                  <w:rStyle w:val="Hyperlink"/>
+                  <w:lang w:val="en-IN"/>
+                </w:rPr>
+                <w:t>https://realpython.com/courses/dictionaries-python/</w:t>
+              </w:r>
+            </w:hyperlink>
           </w:p>
         </w:tc>
         <w:tc>
@@ -5811,6 +6030,15 @@
         </w:rPr>
         <w:t>Complete the below hands-on assignments before proceeding with the next Topic</w:t>
       </w:r>
+    </w:p>
+    <w:p>
+      <w:pPr>
+        <w:pStyle w:val="ListParagraph"/>
+        <w:ind w:left="2345"/>
+        <w:rPr>
+          <w:lang w:val="en-IN"/>
+        </w:rPr>
+      </w:pPr>
     </w:p>
     <w:tbl>
       <w:tblPr>
@@ -5980,26 +6208,70 @@
                 <w:szCs w:val="18"/>
                 <w:shd w:val="clear" w:color="auto" w:fill="FFFFFF"/>
               </w:rPr>
-              <w:t xml:space="preserve">Sample Dictionary : {0: 10, 1: 20} </w:t>
-            </w:r>
-          </w:p>
-          <w:p>
-            <w:pPr>
-              <w:pStyle w:val="ListParagraph"/>
-              <w:ind w:left="0"/>
-              <w:rPr>
-                <w:lang w:val="en-IN"/>
-              </w:rPr>
-            </w:pPr>
-            <w:r>
-              <w:rPr>
-                <w:rFonts w:ascii="Consolas" w:hAnsi="Consolas"/>
-                <w:color w:val="202124"/>
-                <w:sz w:val="18"/>
-                <w:szCs w:val="18"/>
-                <w:shd w:val="clear" w:color="auto" w:fill="FFFFFF"/>
-              </w:rPr>
-              <w:t>Expected Result : {0: 10, 1: 20, 2: 30}</w:t>
+              <w:t xml:space="preserve">Sample </w:t>
+            </w:r>
+            <w:proofErr w:type="gramStart"/>
+            <w:r>
+              <w:rPr>
+                <w:rFonts w:ascii="Consolas" w:hAnsi="Consolas"/>
+                <w:color w:val="202124"/>
+                <w:sz w:val="18"/>
+                <w:szCs w:val="18"/>
+                <w:shd w:val="clear" w:color="auto" w:fill="FFFFFF"/>
+              </w:rPr>
+              <w:t>Dictionary :</w:t>
+            </w:r>
+            <w:proofErr w:type="gramEnd"/>
+            <w:r>
+              <w:rPr>
+                <w:rFonts w:ascii="Consolas" w:hAnsi="Consolas"/>
+                <w:color w:val="202124"/>
+                <w:sz w:val="18"/>
+                <w:szCs w:val="18"/>
+                <w:shd w:val="clear" w:color="auto" w:fill="FFFFFF"/>
+              </w:rPr>
+              <w:t xml:space="preserve"> {0: 10, 1: 20} </w:t>
+            </w:r>
+          </w:p>
+          <w:p>
+            <w:pPr>
+              <w:pStyle w:val="ListParagraph"/>
+              <w:ind w:left="0"/>
+              <w:rPr>
+                <w:lang w:val="en-IN"/>
+              </w:rPr>
+            </w:pPr>
+            <w:r>
+              <w:rPr>
+                <w:rFonts w:ascii="Consolas" w:hAnsi="Consolas"/>
+                <w:color w:val="202124"/>
+                <w:sz w:val="18"/>
+                <w:szCs w:val="18"/>
+                <w:shd w:val="clear" w:color="auto" w:fill="FFFFFF"/>
+              </w:rPr>
+              <w:t xml:space="preserve">Expected </w:t>
+            </w:r>
+            <w:proofErr w:type="gramStart"/>
+            <w:r>
+              <w:rPr>
+                <w:rFonts w:ascii="Consolas" w:hAnsi="Consolas"/>
+                <w:color w:val="202124"/>
+                <w:sz w:val="18"/>
+                <w:szCs w:val="18"/>
+                <w:shd w:val="clear" w:color="auto" w:fill="FFFFFF"/>
+              </w:rPr>
+              <w:t>Result :</w:t>
+            </w:r>
+            <w:proofErr w:type="gramEnd"/>
+            <w:r>
+              <w:rPr>
+                <w:rFonts w:ascii="Consolas" w:hAnsi="Consolas"/>
+                <w:color w:val="202124"/>
+                <w:sz w:val="18"/>
+                <w:szCs w:val="18"/>
+                <w:shd w:val="clear" w:color="auto" w:fill="FFFFFF"/>
+              </w:rPr>
+              <w:t xml:space="preserve"> {0: 10, 1: 20, 2: 30}</w:t>
             </w:r>
           </w:p>
         </w:tc>
@@ -6114,7 +6386,29 @@
                 <w:szCs w:val="18"/>
                 <w:shd w:val="clear" w:color="auto" w:fill="FFFFFF"/>
               </w:rPr>
-              <w:t xml:space="preserve">Write a program to concatenate the following dictionaries to create a new one. Sample Dictionary : </w:t>
+              <w:t xml:space="preserve">Write a program to concatenate the following dictionaries to create a new one. Sample </w:t>
+            </w:r>
+            <w:proofErr w:type="gramStart"/>
+            <w:r>
+              <w:rPr>
+                <w:rFonts w:ascii="Consolas" w:hAnsi="Consolas"/>
+                <w:color w:val="202124"/>
+                <w:sz w:val="18"/>
+                <w:szCs w:val="18"/>
+                <w:shd w:val="clear" w:color="auto" w:fill="FFFFFF"/>
+              </w:rPr>
+              <w:t>Dictionary :</w:t>
+            </w:r>
+            <w:proofErr w:type="gramEnd"/>
+            <w:r>
+              <w:rPr>
+                <w:rFonts w:ascii="Consolas" w:hAnsi="Consolas"/>
+                <w:color w:val="202124"/>
+                <w:sz w:val="18"/>
+                <w:szCs w:val="18"/>
+                <w:shd w:val="clear" w:color="auto" w:fill="FFFFFF"/>
+              </w:rPr>
+              <w:t xml:space="preserve"> </w:t>
             </w:r>
           </w:p>
           <w:p>
@@ -6160,49 +6454,115 @@
                 <w:szCs w:val="18"/>
                 <w:shd w:val="clear" w:color="auto" w:fill="FFFFFF"/>
               </w:rPr>
-              <w:t xml:space="preserve">dic2={3:30, 4:40} </w:t>
-            </w:r>
-          </w:p>
-          <w:p>
-            <w:pPr>
-              <w:pStyle w:val="ListParagraph"/>
-              <w:ind w:left="0"/>
-              <w:rPr>
-                <w:rFonts w:ascii="Consolas" w:hAnsi="Consolas"/>
-                <w:color w:val="202124"/>
-                <w:sz w:val="18"/>
-                <w:szCs w:val="18"/>
-                <w:shd w:val="clear" w:color="auto" w:fill="FFFFFF"/>
-              </w:rPr>
-            </w:pPr>
-            <w:r>
-              <w:rPr>
-                <w:rFonts w:ascii="Consolas" w:hAnsi="Consolas"/>
-                <w:color w:val="202124"/>
-                <w:sz w:val="18"/>
-                <w:szCs w:val="18"/>
-                <w:shd w:val="clear" w:color="auto" w:fill="FFFFFF"/>
-              </w:rPr>
-              <w:t xml:space="preserve">dic3={5:50,6:60} </w:t>
-            </w:r>
-          </w:p>
-          <w:p>
-            <w:pPr>
-              <w:pStyle w:val="ListParagraph"/>
-              <w:ind w:left="0"/>
-              <w:rPr>
-                <w:lang w:val="en-IN"/>
-              </w:rPr>
-            </w:pPr>
-            <w:r>
-              <w:rPr>
-                <w:rFonts w:ascii="Consolas" w:hAnsi="Consolas"/>
-                <w:color w:val="202124"/>
-                <w:sz w:val="18"/>
-                <w:szCs w:val="18"/>
-                <w:shd w:val="clear" w:color="auto" w:fill="FFFFFF"/>
-              </w:rPr>
-              <w:t>Expected Result : {1: 10, 2: 20, 3: 30, 4: 40, 5: 50, 6: 60}</w:t>
+              <w:t>dic2</w:t>
+            </w:r>
+            <w:proofErr w:type="gramStart"/>
+            <w:r>
+              <w:rPr>
+                <w:rFonts w:ascii="Consolas" w:hAnsi="Consolas"/>
+                <w:color w:val="202124"/>
+                <w:sz w:val="18"/>
+                <w:szCs w:val="18"/>
+                <w:shd w:val="clear" w:color="auto" w:fill="FFFFFF"/>
+              </w:rPr>
+              <w:t>={</w:t>
+            </w:r>
+            <w:proofErr w:type="gramEnd"/>
+            <w:r>
+              <w:rPr>
+                <w:rFonts w:ascii="Consolas" w:hAnsi="Consolas"/>
+                <w:color w:val="202124"/>
+                <w:sz w:val="18"/>
+                <w:szCs w:val="18"/>
+                <w:shd w:val="clear" w:color="auto" w:fill="FFFFFF"/>
+              </w:rPr>
+              <w:t xml:space="preserve">3:30, 4:40} </w:t>
+            </w:r>
+          </w:p>
+          <w:p>
+            <w:pPr>
+              <w:pStyle w:val="ListParagraph"/>
+              <w:ind w:left="0"/>
+              <w:rPr>
+                <w:rFonts w:ascii="Consolas" w:hAnsi="Consolas"/>
+                <w:color w:val="202124"/>
+                <w:sz w:val="18"/>
+                <w:szCs w:val="18"/>
+                <w:shd w:val="clear" w:color="auto" w:fill="FFFFFF"/>
+              </w:rPr>
+            </w:pPr>
+            <w:r>
+              <w:rPr>
+                <w:rFonts w:ascii="Consolas" w:hAnsi="Consolas"/>
+                <w:color w:val="202124"/>
+                <w:sz w:val="18"/>
+                <w:szCs w:val="18"/>
+                <w:shd w:val="clear" w:color="auto" w:fill="FFFFFF"/>
+              </w:rPr>
+              <w:t>dic3</w:t>
+            </w:r>
+            <w:proofErr w:type="gramStart"/>
+            <w:r>
+              <w:rPr>
+                <w:rFonts w:ascii="Consolas" w:hAnsi="Consolas"/>
+                <w:color w:val="202124"/>
+                <w:sz w:val="18"/>
+                <w:szCs w:val="18"/>
+                <w:shd w:val="clear" w:color="auto" w:fill="FFFFFF"/>
+              </w:rPr>
+              <w:t>={</w:t>
+            </w:r>
+            <w:proofErr w:type="gramEnd"/>
+            <w:r>
+              <w:rPr>
+                <w:rFonts w:ascii="Consolas" w:hAnsi="Consolas"/>
+                <w:color w:val="202124"/>
+                <w:sz w:val="18"/>
+                <w:szCs w:val="18"/>
+                <w:shd w:val="clear" w:color="auto" w:fill="FFFFFF"/>
+              </w:rPr>
+              <w:t xml:space="preserve">5:50,6:60} </w:t>
+            </w:r>
+          </w:p>
+          <w:p>
+            <w:pPr>
+              <w:pStyle w:val="ListParagraph"/>
+              <w:ind w:left="0"/>
+              <w:rPr>
+                <w:lang w:val="en-IN"/>
+              </w:rPr>
+            </w:pPr>
+            <w:r>
+              <w:rPr>
+                <w:rFonts w:ascii="Consolas" w:hAnsi="Consolas"/>
+                <w:color w:val="202124"/>
+                <w:sz w:val="18"/>
+                <w:szCs w:val="18"/>
+                <w:shd w:val="clear" w:color="auto" w:fill="FFFFFF"/>
+              </w:rPr>
+              <w:t xml:space="preserve">Expected </w:t>
+            </w:r>
+            <w:proofErr w:type="gramStart"/>
+            <w:r>
+              <w:rPr>
+                <w:rFonts w:ascii="Consolas" w:hAnsi="Consolas"/>
+                <w:color w:val="202124"/>
+                <w:sz w:val="18"/>
+                <w:szCs w:val="18"/>
+                <w:shd w:val="clear" w:color="auto" w:fill="FFFFFF"/>
+              </w:rPr>
+              <w:t>Result :</w:t>
+            </w:r>
+            <w:proofErr w:type="gramEnd"/>
+            <w:r>
+              <w:rPr>
+                <w:rFonts w:ascii="Consolas" w:hAnsi="Consolas"/>
+                <w:color w:val="202124"/>
+                <w:sz w:val="18"/>
+                <w:szCs w:val="18"/>
+                <w:shd w:val="clear" w:color="auto" w:fill="FFFFFF"/>
+              </w:rPr>
+              <w:t xml:space="preserve"> {1: 10, 2: 20, 3: 30, 4: 40, 5: 50, 6: 60}</w:t>
             </w:r>
           </w:p>
         </w:tc>
@@ -6424,7 +6784,18 @@
                 <w:szCs w:val="18"/>
                 <w:shd w:val="clear" w:color="auto" w:fill="FFFFFF"/>
               </w:rPr>
-              <w:t>Write a program to iterate over a dictionary Mydict1 using for loop and print the keys alone, values alone and both keys and values.</w:t>
+              <w:t xml:space="preserve">Write a program to iterate over a dictionary Mydict1 using for loop and print </w:t>
+            </w:r>
+            <w:r>
+              <w:rPr>
+                <w:rFonts w:ascii="Consolas" w:hAnsi="Consolas"/>
+                <w:color w:val="202124"/>
+                <w:sz w:val="18"/>
+                <w:szCs w:val="18"/>
+                <w:shd w:val="clear" w:color="auto" w:fill="FFFFFF"/>
+              </w:rPr>
+              <w:lastRenderedPageBreak/>
+              <w:t>the keys alone, values alone and both keys and values.</w:t>
             </w:r>
           </w:p>
         </w:tc>
@@ -6452,6 +6823,7 @@
                 <w:szCs w:val="18"/>
                 <w:shd w:val="clear" w:color="auto" w:fill="FFFFFF"/>
               </w:rPr>
+              <w:lastRenderedPageBreak/>
               <w:t>Dictionary</w:t>
             </w:r>
           </w:p>
@@ -6535,18 +6907,7 @@
                 <w:szCs w:val="18"/>
                 <w:shd w:val="clear" w:color="auto" w:fill="FFFFFF"/>
               </w:rPr>
-              <w:t xml:space="preserve">Write a program to prepare a dictionary Mydict2 where the keys are numbers between </w:t>
-            </w:r>
-            <w:r>
-              <w:rPr>
-                <w:rFonts w:ascii="Consolas" w:hAnsi="Consolas"/>
-                <w:color w:val="202124"/>
-                <w:sz w:val="18"/>
-                <w:szCs w:val="18"/>
-                <w:shd w:val="clear" w:color="auto" w:fill="FFFFFF"/>
-              </w:rPr>
-              <w:lastRenderedPageBreak/>
-              <w:t>1 and 15 (both included) and the values are square of the keys.</w:t>
+              <w:t>Write a program to prepare a dictionary Mydict2 where the keys are numbers between 1 and 15 (both included) and the values are square of the keys.</w:t>
             </w:r>
           </w:p>
         </w:tc>
@@ -6574,7 +6935,6 @@
                 <w:szCs w:val="18"/>
                 <w:shd w:val="clear" w:color="auto" w:fill="FFFFFF"/>
               </w:rPr>
-              <w:lastRenderedPageBreak/>
               <w:t>Dictionary</w:t>
             </w:r>
           </w:p>
@@ -6731,8 +7091,6 @@
     </w:tbl>
     <w:p>
       <w:pPr>
-        <w:pStyle w:val="ListParagraph"/>
-        <w:ind w:left="1440"/>
         <w:rPr>
           <w:lang w:val="en-IN"/>
         </w:rPr>
@@ -7088,6 +7446,15 @@
         <w:t>Complete the below hands-on assignments before proceeding with the next Topic</w:t>
       </w:r>
     </w:p>
+    <w:p>
+      <w:pPr>
+        <w:pStyle w:val="ListParagraph"/>
+        <w:ind w:left="2345"/>
+        <w:rPr>
+          <w:lang w:val="en-IN"/>
+        </w:rPr>
+      </w:pPr>
+    </w:p>
     <w:tbl>
       <w:tblPr>
         <w:tblStyle w:val="TableGrid"/>
@@ -7229,7 +7596,49 @@
                 <w:szCs w:val="18"/>
                 <w:shd w:val="clear" w:color="auto" w:fill="FFFFFF"/>
               </w:rPr>
-              <w:t>Write a program to print the 4th element from first and 4th element from last in a tuple.</w:t>
+              <w:t>Write a program to print the 4</w:t>
+            </w:r>
+            <w:r>
+              <w:rPr>
+                <w:rFonts w:ascii="Consolas" w:hAnsi="Consolas"/>
+                <w:color w:val="202124"/>
+                <w:sz w:val="18"/>
+                <w:szCs w:val="18"/>
+                <w:shd w:val="clear" w:color="auto" w:fill="FFFFFF"/>
+                <w:vertAlign w:val="superscript"/>
+              </w:rPr>
+              <w:t>th</w:t>
+            </w:r>
+            <w:r>
+              <w:rPr>
+                <w:rFonts w:ascii="Consolas" w:hAnsi="Consolas"/>
+                <w:color w:val="202124"/>
+                <w:sz w:val="18"/>
+                <w:szCs w:val="18"/>
+                <w:shd w:val="clear" w:color="auto" w:fill="FFFFFF"/>
+              </w:rPr>
+              <w:t xml:space="preserve"> element from first and 4</w:t>
+            </w:r>
+            <w:r>
+              <w:rPr>
+                <w:rFonts w:ascii="Consolas" w:hAnsi="Consolas"/>
+                <w:color w:val="202124"/>
+                <w:sz w:val="18"/>
+                <w:szCs w:val="18"/>
+                <w:shd w:val="clear" w:color="auto" w:fill="FFFFFF"/>
+                <w:vertAlign w:val="superscript"/>
+              </w:rPr>
+              <w:t>th</w:t>
+            </w:r>
+            <w:r>
+              <w:rPr>
+                <w:rFonts w:ascii="Consolas" w:hAnsi="Consolas"/>
+                <w:color w:val="202124"/>
+                <w:sz w:val="18"/>
+                <w:szCs w:val="18"/>
+                <w:shd w:val="clear" w:color="auto" w:fill="FFFFFF"/>
+              </w:rPr>
+              <w:t xml:space="preserve"> element from last in a tuple.</w:t>
             </w:r>
           </w:p>
         </w:tc>
@@ -7746,8 +8155,6 @@
     </w:tbl>
     <w:p>
       <w:pPr>
-        <w:pStyle w:val="ListParagraph"/>
-        <w:ind w:left="1440"/>
         <w:rPr>
           <w:lang w:val="en-IN"/>
         </w:rPr>
@@ -8063,6 +8470,7 @@
               <w:rPr>
                 <w:lang w:val="en-IN"/>
               </w:rPr>
+              <w:lastRenderedPageBreak/>
               <w:t>2.</w:t>
             </w:r>
           </w:p>
@@ -8099,12 +8507,15 @@
                 <w:lang w:val="en-IN"/>
               </w:rPr>
             </w:pPr>
-            <w:r>
-              <w:rPr>
-                <w:lang w:val="en-IN"/>
-              </w:rPr>
-              <w:t>https://realpython.com/courses/sets-python/</w:t>
-            </w:r>
+            <w:hyperlink r:id="rId15" w:history="1">
+              <w:r>
+                <w:rPr>
+                  <w:rStyle w:val="Hyperlink"/>
+                  <w:lang w:val="en-IN"/>
+                </w:rPr>
+                <w:t>https://realpython.com/courses/sets-python/</w:t>
+              </w:r>
+            </w:hyperlink>
           </w:p>
         </w:tc>
         <w:tc>
@@ -8194,9 +8605,17 @@
         <w:rPr>
           <w:lang w:val="en-IN"/>
         </w:rPr>
-        <w:lastRenderedPageBreak/>
         <w:t>Complete the below hands-on assignments before proceeding with the next Topic</w:t>
       </w:r>
+    </w:p>
+    <w:p>
+      <w:pPr>
+        <w:pStyle w:val="ListParagraph"/>
+        <w:ind w:left="2345"/>
+        <w:rPr>
+          <w:lang w:val="en-IN"/>
+        </w:rPr>
+      </w:pPr>
     </w:p>
     <w:tbl>
       <w:tblPr>
@@ -8561,7 +8980,29 @@
                 <w:szCs w:val="18"/>
                 <w:shd w:val="clear" w:color="auto" w:fill="FFFFFF"/>
               </w:rPr>
-              <w:t>Write a program to create an union of sets.</w:t>
+              <w:t xml:space="preserve">Write a program to create </w:t>
+            </w:r>
+            <w:proofErr w:type="gramStart"/>
+            <w:r>
+              <w:rPr>
+                <w:rFonts w:ascii="Consolas" w:hAnsi="Consolas"/>
+                <w:color w:val="202124"/>
+                <w:sz w:val="18"/>
+                <w:szCs w:val="18"/>
+                <w:shd w:val="clear" w:color="auto" w:fill="FFFFFF"/>
+              </w:rPr>
+              <w:t>an</w:t>
+            </w:r>
+            <w:proofErr w:type="gramEnd"/>
+            <w:r>
+              <w:rPr>
+                <w:rFonts w:ascii="Consolas" w:hAnsi="Consolas"/>
+                <w:color w:val="202124"/>
+                <w:sz w:val="18"/>
+                <w:szCs w:val="18"/>
+                <w:shd w:val="clear" w:color="auto" w:fill="FFFFFF"/>
+              </w:rPr>
+              <w:t xml:space="preserve"> union of sets.</w:t>
             </w:r>
           </w:p>
         </w:tc>
@@ -8745,8 +9186,6 @@
     </w:tbl>
     <w:p>
       <w:pPr>
-        <w:pStyle w:val="ListParagraph"/>
-        <w:ind w:left="1440"/>
         <w:rPr>
           <w:lang w:val="en-IN"/>
         </w:rPr>
@@ -9094,6 +9533,15 @@
         <w:t>Complete the below hands-on assignments before proceeding with the next Topic</w:t>
       </w:r>
     </w:p>
+    <w:p>
+      <w:pPr>
+        <w:pStyle w:val="ListParagraph"/>
+        <w:ind w:left="2345"/>
+        <w:rPr>
+          <w:lang w:val="en-IN"/>
+        </w:rPr>
+      </w:pPr>
+    </w:p>
     <w:tbl>
       <w:tblPr>
         <w:tblStyle w:val="TableGrid"/>
@@ -9235,7 +9683,29 @@
                 <w:szCs w:val="18"/>
                 <w:shd w:val="clear" w:color="auto" w:fill="FFFFFF"/>
               </w:rPr>
-              <w:t>Write a program to count the number of upper and lower case letters in a String.</w:t>
+              <w:t xml:space="preserve">Write a program to count the number of </w:t>
+            </w:r>
+            <w:proofErr w:type="gramStart"/>
+            <w:r>
+              <w:rPr>
+                <w:rFonts w:ascii="Consolas" w:hAnsi="Consolas"/>
+                <w:color w:val="202124"/>
+                <w:sz w:val="18"/>
+                <w:szCs w:val="18"/>
+                <w:shd w:val="clear" w:color="auto" w:fill="FFFFFF"/>
+              </w:rPr>
+              <w:t>upper and lower case</w:t>
+            </w:r>
+            <w:proofErr w:type="gramEnd"/>
+            <w:r>
+              <w:rPr>
+                <w:rFonts w:ascii="Consolas" w:hAnsi="Consolas"/>
+                <w:color w:val="202124"/>
+                <w:sz w:val="18"/>
+                <w:szCs w:val="18"/>
+                <w:shd w:val="clear" w:color="auto" w:fill="FFFFFF"/>
+              </w:rPr>
+              <w:t xml:space="preserve"> letters in a String.</w:t>
             </w:r>
           </w:p>
         </w:tc>
@@ -9457,7 +9927,57 @@
                 <w:szCs w:val="18"/>
                 <w:shd w:val="clear" w:color="auto" w:fill="FFFFFF"/>
               </w:rPr>
-              <w:t>Given an input string, return a new string which will display n copies of the first 2 characters of the original string where n is the length of the string. The input string length should be &gt;=2. If input is "Wipro" then output should be "</w:t>
+              <w:t xml:space="preserve">Given an input string, return a new string which will display n copies of the first 2 characters of the original string where n is the length of the string. The input string length should be &gt;=2. If input is </w:t>
+            </w:r>
+            <w:r>
+              <w:rPr>
+                <w:rFonts w:ascii="Consolas" w:hAnsi="Consolas"/>
+                <w:color w:val="202124"/>
+                <w:sz w:val="18"/>
+                <w:szCs w:val="18"/>
+                <w:shd w:val="clear" w:color="auto" w:fill="FFFFFF"/>
+              </w:rPr>
+              <w:t>“</w:t>
+            </w:r>
+            <w:r>
+              <w:rPr>
+                <w:rFonts w:ascii="Consolas" w:hAnsi="Consolas"/>
+                <w:color w:val="202124"/>
+                <w:sz w:val="18"/>
+                <w:szCs w:val="18"/>
+                <w:shd w:val="clear" w:color="auto" w:fill="FFFFFF"/>
+              </w:rPr>
+              <w:t>Wipro</w:t>
+            </w:r>
+            <w:r>
+              <w:rPr>
+                <w:rFonts w:ascii="Consolas" w:hAnsi="Consolas"/>
+                <w:color w:val="202124"/>
+                <w:sz w:val="18"/>
+                <w:szCs w:val="18"/>
+                <w:shd w:val="clear" w:color="auto" w:fill="FFFFFF"/>
+              </w:rPr>
+              <w:t>”</w:t>
+            </w:r>
+            <w:r>
+              <w:rPr>
+                <w:rFonts w:ascii="Consolas" w:hAnsi="Consolas"/>
+                <w:color w:val="202124"/>
+                <w:sz w:val="18"/>
+                <w:szCs w:val="18"/>
+                <w:shd w:val="clear" w:color="auto" w:fill="FFFFFF"/>
+              </w:rPr>
+              <w:t xml:space="preserve"> then output should be </w:t>
+            </w:r>
+            <w:r>
+              <w:rPr>
+                <w:rFonts w:ascii="Consolas" w:hAnsi="Consolas"/>
+                <w:color w:val="202124"/>
+                <w:sz w:val="18"/>
+                <w:szCs w:val="18"/>
+                <w:shd w:val="clear" w:color="auto" w:fill="FFFFFF"/>
+              </w:rPr>
+              <w:t>“</w:t>
             </w:r>
             <w:proofErr w:type="spellStart"/>
             <w:r>
@@ -9479,7 +9999,17 @@
                 <w:szCs w:val="18"/>
                 <w:shd w:val="clear" w:color="auto" w:fill="FFFFFF"/>
               </w:rPr>
-              <w:t>".</w:t>
+              <w:t>”</w:t>
+            </w:r>
+            <w:r>
+              <w:rPr>
+                <w:rFonts w:ascii="Consolas" w:hAnsi="Consolas"/>
+                <w:color w:val="202124"/>
+                <w:sz w:val="18"/>
+                <w:szCs w:val="18"/>
+                <w:shd w:val="clear" w:color="auto" w:fill="FFFFFF"/>
+              </w:rPr>
+              <w:t>.</w:t>
             </w:r>
           </w:p>
         </w:tc>
@@ -9594,43 +10124,145 @@
                 <w:szCs w:val="18"/>
                 <w:shd w:val="clear" w:color="auto" w:fill="FFFFFF"/>
               </w:rPr>
-              <w:t xml:space="preserve">Given an input string, if the first or last character of the string contains 'x', return a new string after removing the character 'x', else return the string unchanged. </w:t>
-            </w:r>
-          </w:p>
-          <w:p>
-            <w:pPr>
-              <w:pStyle w:val="ListParagraph"/>
-              <w:ind w:left="0"/>
-              <w:rPr>
-                <w:rFonts w:ascii="Consolas" w:hAnsi="Consolas"/>
-                <w:color w:val="202124"/>
-                <w:sz w:val="18"/>
-                <w:szCs w:val="18"/>
-                <w:shd w:val="clear" w:color="auto" w:fill="FFFFFF"/>
-              </w:rPr>
-            </w:pPr>
-          </w:p>
-          <w:p>
-            <w:pPr>
-              <w:pStyle w:val="ListParagraph"/>
-              <w:ind w:left="0"/>
-              <w:rPr>
-                <w:rFonts w:ascii="Consolas" w:hAnsi="Consolas"/>
-                <w:color w:val="202124"/>
-                <w:sz w:val="18"/>
-                <w:szCs w:val="18"/>
-                <w:shd w:val="clear" w:color="auto" w:fill="FFFFFF"/>
-              </w:rPr>
-            </w:pPr>
-            <w:r>
-              <w:rPr>
-                <w:rFonts w:ascii="Consolas" w:hAnsi="Consolas"/>
-                <w:color w:val="202124"/>
-                <w:sz w:val="18"/>
-                <w:szCs w:val="18"/>
-                <w:shd w:val="clear" w:color="auto" w:fill="FFFFFF"/>
-              </w:rPr>
-              <w:t>input : "</w:t>
+              <w:t xml:space="preserve">Given an input string, if the first or last character of the string contains </w:t>
+            </w:r>
+            <w:r>
+              <w:rPr>
+                <w:rFonts w:ascii="Consolas" w:hAnsi="Consolas"/>
+                <w:color w:val="202124"/>
+                <w:sz w:val="18"/>
+                <w:szCs w:val="18"/>
+                <w:shd w:val="clear" w:color="auto" w:fill="FFFFFF"/>
+              </w:rPr>
+              <w:t>‘</w:t>
+            </w:r>
+            <w:r>
+              <w:rPr>
+                <w:rFonts w:ascii="Consolas" w:hAnsi="Consolas"/>
+                <w:color w:val="202124"/>
+                <w:sz w:val="18"/>
+                <w:szCs w:val="18"/>
+                <w:shd w:val="clear" w:color="auto" w:fill="FFFFFF"/>
+              </w:rPr>
+              <w:t>x</w:t>
+            </w:r>
+            <w:r>
+              <w:rPr>
+                <w:rFonts w:ascii="Consolas" w:hAnsi="Consolas"/>
+                <w:color w:val="202124"/>
+                <w:sz w:val="18"/>
+                <w:szCs w:val="18"/>
+                <w:shd w:val="clear" w:color="auto" w:fill="FFFFFF"/>
+              </w:rPr>
+              <w:t>’</w:t>
+            </w:r>
+            <w:r>
+              <w:rPr>
+                <w:rFonts w:ascii="Consolas" w:hAnsi="Consolas"/>
+                <w:color w:val="202124"/>
+                <w:sz w:val="18"/>
+                <w:szCs w:val="18"/>
+                <w:shd w:val="clear" w:color="auto" w:fill="FFFFFF"/>
+              </w:rPr>
+              <w:t xml:space="preserve">, return a new string after removing the character </w:t>
+            </w:r>
+            <w:r>
+              <w:rPr>
+                <w:rFonts w:ascii="Consolas" w:hAnsi="Consolas"/>
+                <w:color w:val="202124"/>
+                <w:sz w:val="18"/>
+                <w:szCs w:val="18"/>
+                <w:shd w:val="clear" w:color="auto" w:fill="FFFFFF"/>
+              </w:rPr>
+              <w:t>‘</w:t>
+            </w:r>
+            <w:r>
+              <w:rPr>
+                <w:rFonts w:ascii="Consolas" w:hAnsi="Consolas"/>
+                <w:color w:val="202124"/>
+                <w:sz w:val="18"/>
+                <w:szCs w:val="18"/>
+                <w:shd w:val="clear" w:color="auto" w:fill="FFFFFF"/>
+              </w:rPr>
+              <w:t>x</w:t>
+            </w:r>
+            <w:r>
+              <w:rPr>
+                <w:rFonts w:ascii="Consolas" w:hAnsi="Consolas"/>
+                <w:color w:val="202124"/>
+                <w:sz w:val="18"/>
+                <w:szCs w:val="18"/>
+                <w:shd w:val="clear" w:color="auto" w:fill="FFFFFF"/>
+              </w:rPr>
+              <w:t>’</w:t>
+            </w:r>
+            <w:r>
+              <w:rPr>
+                <w:rFonts w:ascii="Consolas" w:hAnsi="Consolas"/>
+                <w:color w:val="202124"/>
+                <w:sz w:val="18"/>
+                <w:szCs w:val="18"/>
+                <w:shd w:val="clear" w:color="auto" w:fill="FFFFFF"/>
+              </w:rPr>
+              <w:t xml:space="preserve">, else return the string unchanged. </w:t>
+            </w:r>
+          </w:p>
+          <w:p>
+            <w:pPr>
+              <w:pStyle w:val="ListParagraph"/>
+              <w:ind w:left="0"/>
+              <w:rPr>
+                <w:rFonts w:ascii="Consolas" w:hAnsi="Consolas"/>
+                <w:color w:val="202124"/>
+                <w:sz w:val="18"/>
+                <w:szCs w:val="18"/>
+                <w:shd w:val="clear" w:color="auto" w:fill="FFFFFF"/>
+              </w:rPr>
+            </w:pPr>
+          </w:p>
+          <w:p>
+            <w:pPr>
+              <w:pStyle w:val="ListParagraph"/>
+              <w:ind w:left="0"/>
+              <w:rPr>
+                <w:rFonts w:ascii="Consolas" w:hAnsi="Consolas"/>
+                <w:color w:val="202124"/>
+                <w:sz w:val="18"/>
+                <w:szCs w:val="18"/>
+                <w:shd w:val="clear" w:color="auto" w:fill="FFFFFF"/>
+              </w:rPr>
+            </w:pPr>
+            <w:proofErr w:type="gramStart"/>
+            <w:r>
+              <w:rPr>
+                <w:rFonts w:ascii="Consolas" w:hAnsi="Consolas"/>
+                <w:color w:val="202124"/>
+                <w:sz w:val="18"/>
+                <w:szCs w:val="18"/>
+                <w:shd w:val="clear" w:color="auto" w:fill="FFFFFF"/>
+              </w:rPr>
+              <w:t>input :</w:t>
+            </w:r>
+            <w:proofErr w:type="gramEnd"/>
+            <w:r>
+              <w:rPr>
+                <w:rFonts w:ascii="Consolas" w:hAnsi="Consolas"/>
+                <w:color w:val="202124"/>
+                <w:sz w:val="18"/>
+                <w:szCs w:val="18"/>
+                <w:shd w:val="clear" w:color="auto" w:fill="FFFFFF"/>
+              </w:rPr>
+              <w:t xml:space="preserve"> </w:t>
+            </w:r>
+            <w:r>
+              <w:rPr>
+                <w:rFonts w:ascii="Consolas" w:hAnsi="Consolas"/>
+                <w:color w:val="202124"/>
+                <w:sz w:val="18"/>
+                <w:szCs w:val="18"/>
+                <w:shd w:val="clear" w:color="auto" w:fill="FFFFFF"/>
+              </w:rPr>
+              <w:t>“</w:t>
             </w:r>
             <w:proofErr w:type="spellStart"/>
             <w:r>
@@ -9652,85 +10284,242 @@
                 <w:szCs w:val="18"/>
                 <w:shd w:val="clear" w:color="auto" w:fill="FFFFFF"/>
               </w:rPr>
-              <w:t xml:space="preserve">" </w:t>
-            </w:r>
-          </w:p>
-          <w:p>
-            <w:pPr>
-              <w:pStyle w:val="ListParagraph"/>
-              <w:ind w:left="0"/>
-              <w:rPr>
-                <w:rFonts w:ascii="Consolas" w:hAnsi="Consolas"/>
-                <w:color w:val="202124"/>
-                <w:sz w:val="18"/>
-                <w:szCs w:val="18"/>
-                <w:shd w:val="clear" w:color="auto" w:fill="FFFFFF"/>
-              </w:rPr>
-            </w:pPr>
-            <w:r>
-              <w:rPr>
-                <w:rFonts w:ascii="Consolas" w:hAnsi="Consolas"/>
-                <w:color w:val="202124"/>
-                <w:sz w:val="18"/>
-                <w:szCs w:val="18"/>
-                <w:shd w:val="clear" w:color="auto" w:fill="FFFFFF"/>
-              </w:rPr>
-              <w:t xml:space="preserve">output : "Hi" </w:t>
-            </w:r>
-          </w:p>
-          <w:p>
-            <w:pPr>
-              <w:pStyle w:val="ListParagraph"/>
-              <w:ind w:left="0"/>
-              <w:rPr>
-                <w:rFonts w:ascii="Consolas" w:hAnsi="Consolas"/>
-                <w:color w:val="202124"/>
-                <w:sz w:val="18"/>
-                <w:szCs w:val="18"/>
-                <w:shd w:val="clear" w:color="auto" w:fill="FFFFFF"/>
-              </w:rPr>
-            </w:pPr>
-          </w:p>
-          <w:p>
-            <w:pPr>
-              <w:pStyle w:val="ListParagraph"/>
-              <w:ind w:left="0"/>
-              <w:rPr>
-                <w:rFonts w:ascii="Consolas" w:hAnsi="Consolas"/>
-                <w:color w:val="202124"/>
-                <w:sz w:val="18"/>
-                <w:szCs w:val="18"/>
-                <w:shd w:val="clear" w:color="auto" w:fill="FFFFFF"/>
-              </w:rPr>
-            </w:pPr>
-            <w:r>
-              <w:rPr>
-                <w:rFonts w:ascii="Consolas" w:hAnsi="Consolas"/>
-                <w:color w:val="202124"/>
-                <w:sz w:val="18"/>
-                <w:szCs w:val="18"/>
-                <w:shd w:val="clear" w:color="auto" w:fill="FFFFFF"/>
-              </w:rPr>
-              <w:t xml:space="preserve">input : "welcome" </w:t>
-            </w:r>
-          </w:p>
-          <w:p>
-            <w:pPr>
-              <w:pStyle w:val="ListParagraph"/>
-              <w:ind w:left="0"/>
-              <w:rPr>
-                <w:lang w:val="en-IN"/>
-              </w:rPr>
-            </w:pPr>
-            <w:r>
-              <w:rPr>
-                <w:rFonts w:ascii="Consolas" w:hAnsi="Consolas"/>
-                <w:color w:val="202124"/>
-                <w:sz w:val="18"/>
-                <w:szCs w:val="18"/>
-                <w:shd w:val="clear" w:color="auto" w:fill="FFFFFF"/>
-              </w:rPr>
-              <w:t>output : "welcome"</w:t>
+              <w:t>”</w:t>
+            </w:r>
+            <w:r>
+              <w:rPr>
+                <w:rFonts w:ascii="Consolas" w:hAnsi="Consolas"/>
+                <w:color w:val="202124"/>
+                <w:sz w:val="18"/>
+                <w:szCs w:val="18"/>
+                <w:shd w:val="clear" w:color="auto" w:fill="FFFFFF"/>
+              </w:rPr>
+              <w:t xml:space="preserve"> </w:t>
+            </w:r>
+          </w:p>
+          <w:p>
+            <w:pPr>
+              <w:pStyle w:val="ListParagraph"/>
+              <w:ind w:left="0"/>
+              <w:rPr>
+                <w:rFonts w:ascii="Consolas" w:hAnsi="Consolas"/>
+                <w:color w:val="202124"/>
+                <w:sz w:val="18"/>
+                <w:szCs w:val="18"/>
+                <w:shd w:val="clear" w:color="auto" w:fill="FFFFFF"/>
+              </w:rPr>
+            </w:pPr>
+            <w:proofErr w:type="gramStart"/>
+            <w:r>
+              <w:rPr>
+                <w:rFonts w:ascii="Consolas" w:hAnsi="Consolas"/>
+                <w:color w:val="202124"/>
+                <w:sz w:val="18"/>
+                <w:szCs w:val="18"/>
+                <w:shd w:val="clear" w:color="auto" w:fill="FFFFFF"/>
+              </w:rPr>
+              <w:lastRenderedPageBreak/>
+              <w:t>output :</w:t>
+            </w:r>
+            <w:proofErr w:type="gramEnd"/>
+            <w:r>
+              <w:rPr>
+                <w:rFonts w:ascii="Consolas" w:hAnsi="Consolas"/>
+                <w:color w:val="202124"/>
+                <w:sz w:val="18"/>
+                <w:szCs w:val="18"/>
+                <w:shd w:val="clear" w:color="auto" w:fill="FFFFFF"/>
+              </w:rPr>
+              <w:t xml:space="preserve"> </w:t>
+            </w:r>
+            <w:r>
+              <w:rPr>
+                <w:rFonts w:ascii="Consolas" w:hAnsi="Consolas"/>
+                <w:color w:val="202124"/>
+                <w:sz w:val="18"/>
+                <w:szCs w:val="18"/>
+                <w:shd w:val="clear" w:color="auto" w:fill="FFFFFF"/>
+              </w:rPr>
+              <w:t>“</w:t>
+            </w:r>
+            <w:r>
+              <w:rPr>
+                <w:rFonts w:ascii="Consolas" w:hAnsi="Consolas"/>
+                <w:color w:val="202124"/>
+                <w:sz w:val="18"/>
+                <w:szCs w:val="18"/>
+                <w:shd w:val="clear" w:color="auto" w:fill="FFFFFF"/>
+              </w:rPr>
+              <w:t>Hi</w:t>
+            </w:r>
+            <w:r>
+              <w:rPr>
+                <w:rFonts w:ascii="Consolas" w:hAnsi="Consolas"/>
+                <w:color w:val="202124"/>
+                <w:sz w:val="18"/>
+                <w:szCs w:val="18"/>
+                <w:shd w:val="clear" w:color="auto" w:fill="FFFFFF"/>
+              </w:rPr>
+              <w:t>”</w:t>
+            </w:r>
+            <w:r>
+              <w:rPr>
+                <w:rFonts w:ascii="Consolas" w:hAnsi="Consolas"/>
+                <w:color w:val="202124"/>
+                <w:sz w:val="18"/>
+                <w:szCs w:val="18"/>
+                <w:shd w:val="clear" w:color="auto" w:fill="FFFFFF"/>
+              </w:rPr>
+              <w:t xml:space="preserve"> </w:t>
+            </w:r>
+          </w:p>
+          <w:p>
+            <w:pPr>
+              <w:pStyle w:val="ListParagraph"/>
+              <w:ind w:left="0"/>
+              <w:rPr>
+                <w:rFonts w:ascii="Consolas" w:hAnsi="Consolas"/>
+                <w:color w:val="202124"/>
+                <w:sz w:val="18"/>
+                <w:szCs w:val="18"/>
+                <w:shd w:val="clear" w:color="auto" w:fill="FFFFFF"/>
+              </w:rPr>
+            </w:pPr>
+          </w:p>
+          <w:p>
+            <w:pPr>
+              <w:pStyle w:val="ListParagraph"/>
+              <w:ind w:left="0"/>
+              <w:rPr>
+                <w:rFonts w:ascii="Consolas" w:hAnsi="Consolas"/>
+                <w:color w:val="202124"/>
+                <w:sz w:val="18"/>
+                <w:szCs w:val="18"/>
+                <w:shd w:val="clear" w:color="auto" w:fill="FFFFFF"/>
+              </w:rPr>
+            </w:pPr>
+            <w:proofErr w:type="gramStart"/>
+            <w:r>
+              <w:rPr>
+                <w:rFonts w:ascii="Consolas" w:hAnsi="Consolas"/>
+                <w:color w:val="202124"/>
+                <w:sz w:val="18"/>
+                <w:szCs w:val="18"/>
+                <w:shd w:val="clear" w:color="auto" w:fill="FFFFFF"/>
+              </w:rPr>
+              <w:t>input :</w:t>
+            </w:r>
+            <w:proofErr w:type="gramEnd"/>
+            <w:r>
+              <w:rPr>
+                <w:rFonts w:ascii="Consolas" w:hAnsi="Consolas"/>
+                <w:color w:val="202124"/>
+                <w:sz w:val="18"/>
+                <w:szCs w:val="18"/>
+                <w:shd w:val="clear" w:color="auto" w:fill="FFFFFF"/>
+              </w:rPr>
+              <w:t xml:space="preserve"> </w:t>
+            </w:r>
+            <w:r>
+              <w:rPr>
+                <w:rFonts w:ascii="Consolas" w:hAnsi="Consolas"/>
+                <w:color w:val="202124"/>
+                <w:sz w:val="18"/>
+                <w:szCs w:val="18"/>
+                <w:shd w:val="clear" w:color="auto" w:fill="FFFFFF"/>
+              </w:rPr>
+              <w:t>“</w:t>
+            </w:r>
+            <w:r>
+              <w:rPr>
+                <w:rFonts w:ascii="Consolas" w:hAnsi="Consolas"/>
+                <w:color w:val="202124"/>
+                <w:sz w:val="18"/>
+                <w:szCs w:val="18"/>
+                <w:shd w:val="clear" w:color="auto" w:fill="FFFFFF"/>
+              </w:rPr>
+              <w:t>welcome</w:t>
+            </w:r>
+            <w:r>
+              <w:rPr>
+                <w:rFonts w:ascii="Consolas" w:hAnsi="Consolas"/>
+                <w:color w:val="202124"/>
+                <w:sz w:val="18"/>
+                <w:szCs w:val="18"/>
+                <w:shd w:val="clear" w:color="auto" w:fill="FFFFFF"/>
+              </w:rPr>
+              <w:t>”</w:t>
+            </w:r>
+            <w:r>
+              <w:rPr>
+                <w:rFonts w:ascii="Consolas" w:hAnsi="Consolas"/>
+                <w:color w:val="202124"/>
+                <w:sz w:val="18"/>
+                <w:szCs w:val="18"/>
+                <w:shd w:val="clear" w:color="auto" w:fill="FFFFFF"/>
+              </w:rPr>
+              <w:t xml:space="preserve"> </w:t>
+            </w:r>
+          </w:p>
+          <w:p>
+            <w:pPr>
+              <w:pStyle w:val="ListParagraph"/>
+              <w:ind w:left="0"/>
+              <w:rPr>
+                <w:lang w:val="en-IN"/>
+              </w:rPr>
+            </w:pPr>
+            <w:proofErr w:type="gramStart"/>
+            <w:r>
+              <w:rPr>
+                <w:rFonts w:ascii="Consolas" w:hAnsi="Consolas"/>
+                <w:color w:val="202124"/>
+                <w:sz w:val="18"/>
+                <w:szCs w:val="18"/>
+                <w:shd w:val="clear" w:color="auto" w:fill="FFFFFF"/>
+              </w:rPr>
+              <w:t>output :</w:t>
+            </w:r>
+            <w:proofErr w:type="gramEnd"/>
+            <w:r>
+              <w:rPr>
+                <w:rFonts w:ascii="Consolas" w:hAnsi="Consolas"/>
+                <w:color w:val="202124"/>
+                <w:sz w:val="18"/>
+                <w:szCs w:val="18"/>
+                <w:shd w:val="clear" w:color="auto" w:fill="FFFFFF"/>
+              </w:rPr>
+              <w:t xml:space="preserve"> </w:t>
+            </w:r>
+            <w:r>
+              <w:rPr>
+                <w:rFonts w:ascii="Consolas" w:hAnsi="Consolas"/>
+                <w:color w:val="202124"/>
+                <w:sz w:val="18"/>
+                <w:szCs w:val="18"/>
+                <w:shd w:val="clear" w:color="auto" w:fill="FFFFFF"/>
+              </w:rPr>
+              <w:t>“</w:t>
+            </w:r>
+            <w:r>
+              <w:rPr>
+                <w:rFonts w:ascii="Consolas" w:hAnsi="Consolas"/>
+                <w:color w:val="202124"/>
+                <w:sz w:val="18"/>
+                <w:szCs w:val="18"/>
+                <w:shd w:val="clear" w:color="auto" w:fill="FFFFFF"/>
+              </w:rPr>
+              <w:t>welcome</w:t>
+            </w:r>
+            <w:r>
+              <w:rPr>
+                <w:rFonts w:ascii="Consolas" w:hAnsi="Consolas"/>
+                <w:color w:val="202124"/>
+                <w:sz w:val="18"/>
+                <w:szCs w:val="18"/>
+                <w:shd w:val="clear" w:color="auto" w:fill="FFFFFF"/>
+              </w:rPr>
+              <w:t>”</w:t>
             </w:r>
           </w:p>
         </w:tc>
@@ -9758,6 +10547,7 @@
                 <w:szCs w:val="18"/>
                 <w:shd w:val="clear" w:color="auto" w:fill="FFFFFF"/>
               </w:rPr>
+              <w:lastRenderedPageBreak/>
               <w:t>String</w:t>
             </w:r>
           </w:p>
@@ -9877,7 +10667,29 @@
                 <w:szCs w:val="18"/>
                 <w:shd w:val="clear" w:color="auto" w:fill="FFFFFF"/>
               </w:rPr>
-              <w:t>For example : if the inputs given are “Wipro” and 3, then the output should be “</w:t>
+              <w:t xml:space="preserve">For </w:t>
+            </w:r>
+            <w:proofErr w:type="gramStart"/>
+            <w:r>
+              <w:rPr>
+                <w:rFonts w:ascii="Consolas" w:hAnsi="Consolas"/>
+                <w:color w:val="202124"/>
+                <w:sz w:val="18"/>
+                <w:szCs w:val="18"/>
+                <w:shd w:val="clear" w:color="auto" w:fill="FFFFFF"/>
+              </w:rPr>
+              <w:t>example :</w:t>
+            </w:r>
+            <w:proofErr w:type="gramEnd"/>
+            <w:r>
+              <w:rPr>
+                <w:rFonts w:ascii="Consolas" w:hAnsi="Consolas"/>
+                <w:color w:val="202124"/>
+                <w:sz w:val="18"/>
+                <w:szCs w:val="18"/>
+                <w:shd w:val="clear" w:color="auto" w:fill="FFFFFF"/>
+              </w:rPr>
+              <w:t xml:space="preserve"> if the inputs given are “Wipro” and 3, then the output should be “</w:t>
             </w:r>
             <w:proofErr w:type="spellStart"/>
             <w:r>
@@ -9927,7 +10739,6 @@
                 <w:szCs w:val="18"/>
                 <w:shd w:val="clear" w:color="auto" w:fill="FFFFFF"/>
               </w:rPr>
-              <w:lastRenderedPageBreak/>
               <w:t>String</w:t>
             </w:r>
           </w:p>
@@ -9973,8 +10784,6 @@
     </w:tbl>
     <w:p>
       <w:pPr>
-        <w:pStyle w:val="ListParagraph"/>
-        <w:ind w:left="1440"/>
         <w:rPr>
           <w:lang w:val="en-IN"/>
         </w:rPr>
@@ -10326,12 +11135,15 @@
                 <w:lang w:val="en-IN"/>
               </w:rPr>
             </w:pPr>
-            <w:r>
-              <w:rPr>
-                <w:lang w:val="en-IN"/>
-              </w:rPr>
-              <w:t>https://realpython.com/defining-your-own-python-function/</w:t>
-            </w:r>
+            <w:hyperlink r:id="rId16" w:history="1">
+              <w:r>
+                <w:rPr>
+                  <w:rStyle w:val="Hyperlink"/>
+                  <w:lang w:val="en-IN"/>
+                </w:rPr>
+                <w:t>https://realpython.com/defining-your-own-python-function/</w:t>
+              </w:r>
+            </w:hyperlink>
           </w:p>
         </w:tc>
         <w:tc>
@@ -10423,6 +11235,15 @@
         </w:rPr>
         <w:t>Complete the below hands-on assignments before proceeding with the next Topic</w:t>
       </w:r>
+    </w:p>
+    <w:p>
+      <w:pPr>
+        <w:pStyle w:val="ListParagraph"/>
+        <w:ind w:left="2345"/>
+        <w:rPr>
+          <w:lang w:val="en-IN"/>
+        </w:rPr>
+      </w:pPr>
     </w:p>
     <w:tbl>
       <w:tblPr>
@@ -10592,26 +11413,70 @@
                 <w:szCs w:val="18"/>
                 <w:shd w:val="clear" w:color="auto" w:fill="FFFFFF"/>
               </w:rPr>
-              <w:t xml:space="preserve">Sample List : (8, 2, 3, 0, 7) </w:t>
-            </w:r>
-          </w:p>
-          <w:p>
-            <w:pPr>
-              <w:pStyle w:val="ListParagraph"/>
-              <w:ind w:left="0"/>
-              <w:rPr>
-                <w:lang w:val="en-IN"/>
-              </w:rPr>
-            </w:pPr>
-            <w:r>
-              <w:rPr>
-                <w:rFonts w:ascii="Consolas" w:hAnsi="Consolas"/>
-                <w:color w:val="202124"/>
-                <w:sz w:val="18"/>
-                <w:szCs w:val="18"/>
-                <w:shd w:val="clear" w:color="auto" w:fill="FFFFFF"/>
-              </w:rPr>
-              <w:t>Expected Output : 20</w:t>
+              <w:t xml:space="preserve">Sample </w:t>
+            </w:r>
+            <w:proofErr w:type="gramStart"/>
+            <w:r>
+              <w:rPr>
+                <w:rFonts w:ascii="Consolas" w:hAnsi="Consolas"/>
+                <w:color w:val="202124"/>
+                <w:sz w:val="18"/>
+                <w:szCs w:val="18"/>
+                <w:shd w:val="clear" w:color="auto" w:fill="FFFFFF"/>
+              </w:rPr>
+              <w:t>List :</w:t>
+            </w:r>
+            <w:proofErr w:type="gramEnd"/>
+            <w:r>
+              <w:rPr>
+                <w:rFonts w:ascii="Consolas" w:hAnsi="Consolas"/>
+                <w:color w:val="202124"/>
+                <w:sz w:val="18"/>
+                <w:szCs w:val="18"/>
+                <w:shd w:val="clear" w:color="auto" w:fill="FFFFFF"/>
+              </w:rPr>
+              <w:t xml:space="preserve"> (8, 2, 3, 0, 7) </w:t>
+            </w:r>
+          </w:p>
+          <w:p>
+            <w:pPr>
+              <w:pStyle w:val="ListParagraph"/>
+              <w:ind w:left="0"/>
+              <w:rPr>
+                <w:lang w:val="en-IN"/>
+              </w:rPr>
+            </w:pPr>
+            <w:r>
+              <w:rPr>
+                <w:rFonts w:ascii="Consolas" w:hAnsi="Consolas"/>
+                <w:color w:val="202124"/>
+                <w:sz w:val="18"/>
+                <w:szCs w:val="18"/>
+                <w:shd w:val="clear" w:color="auto" w:fill="FFFFFF"/>
+              </w:rPr>
+              <w:t xml:space="preserve">Expected </w:t>
+            </w:r>
+            <w:proofErr w:type="gramStart"/>
+            <w:r>
+              <w:rPr>
+                <w:rFonts w:ascii="Consolas" w:hAnsi="Consolas"/>
+                <w:color w:val="202124"/>
+                <w:sz w:val="18"/>
+                <w:szCs w:val="18"/>
+                <w:shd w:val="clear" w:color="auto" w:fill="FFFFFF"/>
+              </w:rPr>
+              <w:t>Output :</w:t>
+            </w:r>
+            <w:proofErr w:type="gramEnd"/>
+            <w:r>
+              <w:rPr>
+                <w:rFonts w:ascii="Consolas" w:hAnsi="Consolas"/>
+                <w:color w:val="202124"/>
+                <w:sz w:val="18"/>
+                <w:szCs w:val="18"/>
+                <w:shd w:val="clear" w:color="auto" w:fill="FFFFFF"/>
+              </w:rPr>
+              <w:t xml:space="preserve"> 20</w:t>
             </w:r>
           </w:p>
         </w:tc>
@@ -10749,26 +11614,140 @@
                 <w:szCs w:val="18"/>
                 <w:shd w:val="clear" w:color="auto" w:fill="FFFFFF"/>
               </w:rPr>
-              <w:t xml:space="preserve">Sample String : "1234abcd" </w:t>
-            </w:r>
-          </w:p>
-          <w:p>
-            <w:pPr>
-              <w:pStyle w:val="ListParagraph"/>
-              <w:ind w:left="0"/>
-              <w:rPr>
-                <w:lang w:val="en-IN"/>
-              </w:rPr>
-            </w:pPr>
-            <w:r>
-              <w:rPr>
-                <w:rFonts w:ascii="Consolas" w:hAnsi="Consolas"/>
-                <w:color w:val="202124"/>
-                <w:sz w:val="18"/>
-                <w:szCs w:val="18"/>
-                <w:shd w:val="clear" w:color="auto" w:fill="FFFFFF"/>
-              </w:rPr>
-              <w:t>Expected Output : "dcba4321"</w:t>
+              <w:t xml:space="preserve">Sample </w:t>
+            </w:r>
+            <w:proofErr w:type="gramStart"/>
+            <w:r>
+              <w:rPr>
+                <w:rFonts w:ascii="Consolas" w:hAnsi="Consolas"/>
+                <w:color w:val="202124"/>
+                <w:sz w:val="18"/>
+                <w:szCs w:val="18"/>
+                <w:shd w:val="clear" w:color="auto" w:fill="FFFFFF"/>
+              </w:rPr>
+              <w:t>String :</w:t>
+            </w:r>
+            <w:proofErr w:type="gramEnd"/>
+            <w:r>
+              <w:rPr>
+                <w:rFonts w:ascii="Consolas" w:hAnsi="Consolas"/>
+                <w:color w:val="202124"/>
+                <w:sz w:val="18"/>
+                <w:szCs w:val="18"/>
+                <w:shd w:val="clear" w:color="auto" w:fill="FFFFFF"/>
+              </w:rPr>
+              <w:t xml:space="preserve"> </w:t>
+            </w:r>
+            <w:r>
+              <w:rPr>
+                <w:rFonts w:ascii="Consolas" w:hAnsi="Consolas"/>
+                <w:color w:val="202124"/>
+                <w:sz w:val="18"/>
+                <w:szCs w:val="18"/>
+                <w:shd w:val="clear" w:color="auto" w:fill="FFFFFF"/>
+              </w:rPr>
+              <w:t>“</w:t>
+            </w:r>
+            <w:r>
+              <w:rPr>
+                <w:rFonts w:ascii="Consolas" w:hAnsi="Consolas"/>
+                <w:color w:val="202124"/>
+                <w:sz w:val="18"/>
+                <w:szCs w:val="18"/>
+                <w:shd w:val="clear" w:color="auto" w:fill="FFFFFF"/>
+              </w:rPr>
+              <w:t>1234abcd</w:t>
+            </w:r>
+            <w:r>
+              <w:rPr>
+                <w:rFonts w:ascii="Consolas" w:hAnsi="Consolas"/>
+                <w:color w:val="202124"/>
+                <w:sz w:val="18"/>
+                <w:szCs w:val="18"/>
+                <w:shd w:val="clear" w:color="auto" w:fill="FFFFFF"/>
+              </w:rPr>
+              <w:t>”</w:t>
+            </w:r>
+            <w:r>
+              <w:rPr>
+                <w:rFonts w:ascii="Consolas" w:hAnsi="Consolas"/>
+                <w:color w:val="202124"/>
+                <w:sz w:val="18"/>
+                <w:szCs w:val="18"/>
+                <w:shd w:val="clear" w:color="auto" w:fill="FFFFFF"/>
+              </w:rPr>
+              <w:t xml:space="preserve"> </w:t>
+            </w:r>
+          </w:p>
+          <w:p>
+            <w:pPr>
+              <w:pStyle w:val="ListParagraph"/>
+              <w:ind w:left="0"/>
+              <w:rPr>
+                <w:lang w:val="en-IN"/>
+              </w:rPr>
+            </w:pPr>
+            <w:r>
+              <w:rPr>
+                <w:rFonts w:ascii="Consolas" w:hAnsi="Consolas"/>
+                <w:color w:val="202124"/>
+                <w:sz w:val="18"/>
+                <w:szCs w:val="18"/>
+                <w:shd w:val="clear" w:color="auto" w:fill="FFFFFF"/>
+              </w:rPr>
+              <w:t xml:space="preserve">Expected </w:t>
+            </w:r>
+            <w:proofErr w:type="gramStart"/>
+            <w:r>
+              <w:rPr>
+                <w:rFonts w:ascii="Consolas" w:hAnsi="Consolas"/>
+                <w:color w:val="202124"/>
+                <w:sz w:val="18"/>
+                <w:szCs w:val="18"/>
+                <w:shd w:val="clear" w:color="auto" w:fill="FFFFFF"/>
+              </w:rPr>
+              <w:t>Output :</w:t>
+            </w:r>
+            <w:proofErr w:type="gramEnd"/>
+            <w:r>
+              <w:rPr>
+                <w:rFonts w:ascii="Consolas" w:hAnsi="Consolas"/>
+                <w:color w:val="202124"/>
+                <w:sz w:val="18"/>
+                <w:szCs w:val="18"/>
+                <w:shd w:val="clear" w:color="auto" w:fill="FFFFFF"/>
+              </w:rPr>
+              <w:t xml:space="preserve"> </w:t>
+            </w:r>
+            <w:r>
+              <w:rPr>
+                <w:rFonts w:ascii="Consolas" w:hAnsi="Consolas"/>
+                <w:color w:val="202124"/>
+                <w:sz w:val="18"/>
+                <w:szCs w:val="18"/>
+                <w:shd w:val="clear" w:color="auto" w:fill="FFFFFF"/>
+              </w:rPr>
+              <w:t>“</w:t>
+            </w:r>
+            <w:r>
+              <w:rPr>
+                <w:rFonts w:ascii="Consolas" w:hAnsi="Consolas"/>
+                <w:color w:val="202124"/>
+                <w:sz w:val="18"/>
+                <w:szCs w:val="18"/>
+                <w:shd w:val="clear" w:color="auto" w:fill="FFFFFF"/>
+              </w:rPr>
+              <w:t>dcba4321</w:t>
+            </w:r>
+            <w:r>
+              <w:rPr>
+                <w:rFonts w:ascii="Consolas" w:hAnsi="Consolas"/>
+                <w:color w:val="202124"/>
+                <w:sz w:val="18"/>
+                <w:szCs w:val="18"/>
+                <w:shd w:val="clear" w:color="auto" w:fill="FFFFFF"/>
+              </w:rPr>
+              <w:t>”</w:t>
             </w:r>
           </w:p>
         </w:tc>
@@ -10990,7 +11969,29 @@
                 <w:szCs w:val="18"/>
                 <w:shd w:val="clear" w:color="auto" w:fill="FFFFFF"/>
               </w:rPr>
-              <w:t>Write a function that accepts a string and prints the number of upper case letters and lower case letters in it.</w:t>
+              <w:t xml:space="preserve">Write a function that accepts a string and prints the number of </w:t>
+            </w:r>
+            <w:proofErr w:type="gramStart"/>
+            <w:r>
+              <w:rPr>
+                <w:rFonts w:ascii="Consolas" w:hAnsi="Consolas"/>
+                <w:color w:val="202124"/>
+                <w:sz w:val="18"/>
+                <w:szCs w:val="18"/>
+                <w:shd w:val="clear" w:color="auto" w:fill="FFFFFF"/>
+              </w:rPr>
+              <w:t>upper case</w:t>
+            </w:r>
+            <w:proofErr w:type="gramEnd"/>
+            <w:r>
+              <w:rPr>
+                <w:rFonts w:ascii="Consolas" w:hAnsi="Consolas"/>
+                <w:color w:val="202124"/>
+                <w:sz w:val="18"/>
+                <w:szCs w:val="18"/>
+                <w:shd w:val="clear" w:color="auto" w:fill="FFFFFF"/>
+              </w:rPr>
+              <w:t xml:space="preserve"> letters and lower case letters in it.</w:t>
             </w:r>
           </w:p>
         </w:tc>
@@ -11105,49 +12106,115 @@
                 <w:szCs w:val="18"/>
                 <w:shd w:val="clear" w:color="auto" w:fill="FFFFFF"/>
               </w:rPr>
-              <w:t xml:space="preserve">Write a function to print the even numbers from a given list. List is passed as an argument to the function . </w:t>
-            </w:r>
-          </w:p>
-          <w:p>
-            <w:pPr>
-              <w:pStyle w:val="ListParagraph"/>
-              <w:ind w:left="0"/>
-              <w:rPr>
-                <w:rFonts w:ascii="Consolas" w:hAnsi="Consolas"/>
-                <w:color w:val="202124"/>
-                <w:sz w:val="18"/>
-                <w:szCs w:val="18"/>
-                <w:shd w:val="clear" w:color="auto" w:fill="FFFFFF"/>
-              </w:rPr>
-            </w:pPr>
-            <w:r>
-              <w:rPr>
-                <w:rFonts w:ascii="Consolas" w:hAnsi="Consolas"/>
-                <w:color w:val="202124"/>
-                <w:sz w:val="18"/>
-                <w:szCs w:val="18"/>
-                <w:shd w:val="clear" w:color="auto" w:fill="FFFFFF"/>
-              </w:rPr>
-              <w:t xml:space="preserve">Sample List : [1, 2, 3, 4, 5, 6, 7, 8, 9] </w:t>
-            </w:r>
-          </w:p>
-          <w:p>
-            <w:pPr>
-              <w:pStyle w:val="ListParagraph"/>
-              <w:ind w:left="0"/>
-              <w:rPr>
-                <w:lang w:val="en-IN"/>
-              </w:rPr>
-            </w:pPr>
-            <w:r>
-              <w:rPr>
-                <w:rFonts w:ascii="Consolas" w:hAnsi="Consolas"/>
-                <w:color w:val="202124"/>
-                <w:sz w:val="18"/>
-                <w:szCs w:val="18"/>
-                <w:shd w:val="clear" w:color="auto" w:fill="FFFFFF"/>
-              </w:rPr>
-              <w:t>Expected Result : [2, 4, 6, 8]</w:t>
+              <w:t xml:space="preserve">Write a function to print the even numbers from a given list. List is passed as an argument to the </w:t>
+            </w:r>
+            <w:proofErr w:type="gramStart"/>
+            <w:r>
+              <w:rPr>
+                <w:rFonts w:ascii="Consolas" w:hAnsi="Consolas"/>
+                <w:color w:val="202124"/>
+                <w:sz w:val="18"/>
+                <w:szCs w:val="18"/>
+                <w:shd w:val="clear" w:color="auto" w:fill="FFFFFF"/>
+              </w:rPr>
+              <w:t>function .</w:t>
+            </w:r>
+            <w:proofErr w:type="gramEnd"/>
+            <w:r>
+              <w:rPr>
+                <w:rFonts w:ascii="Consolas" w:hAnsi="Consolas"/>
+                <w:color w:val="202124"/>
+                <w:sz w:val="18"/>
+                <w:szCs w:val="18"/>
+                <w:shd w:val="clear" w:color="auto" w:fill="FFFFFF"/>
+              </w:rPr>
+              <w:t xml:space="preserve"> </w:t>
+            </w:r>
+          </w:p>
+          <w:p>
+            <w:pPr>
+              <w:pStyle w:val="ListParagraph"/>
+              <w:ind w:left="0"/>
+              <w:rPr>
+                <w:rFonts w:ascii="Consolas" w:hAnsi="Consolas"/>
+                <w:color w:val="202124"/>
+                <w:sz w:val="18"/>
+                <w:szCs w:val="18"/>
+                <w:shd w:val="clear" w:color="auto" w:fill="FFFFFF"/>
+              </w:rPr>
+            </w:pPr>
+            <w:r>
+              <w:rPr>
+                <w:rFonts w:ascii="Consolas" w:hAnsi="Consolas"/>
+                <w:color w:val="202124"/>
+                <w:sz w:val="18"/>
+                <w:szCs w:val="18"/>
+                <w:shd w:val="clear" w:color="auto" w:fill="FFFFFF"/>
+              </w:rPr>
+              <w:t xml:space="preserve">Sample </w:t>
+            </w:r>
+            <w:proofErr w:type="gramStart"/>
+            <w:r>
+              <w:rPr>
+                <w:rFonts w:ascii="Consolas" w:hAnsi="Consolas"/>
+                <w:color w:val="202124"/>
+                <w:sz w:val="18"/>
+                <w:szCs w:val="18"/>
+                <w:shd w:val="clear" w:color="auto" w:fill="FFFFFF"/>
+              </w:rPr>
+              <w:t>List :</w:t>
+            </w:r>
+            <w:proofErr w:type="gramEnd"/>
+            <w:r>
+              <w:rPr>
+                <w:rFonts w:ascii="Consolas" w:hAnsi="Consolas"/>
+                <w:color w:val="202124"/>
+                <w:sz w:val="18"/>
+                <w:szCs w:val="18"/>
+                <w:shd w:val="clear" w:color="auto" w:fill="FFFFFF"/>
+              </w:rPr>
+              <w:t xml:space="preserve"> [1, 2, 3, 4, 5, 6, 7, 8, 9] </w:t>
+            </w:r>
+          </w:p>
+          <w:p>
+            <w:pPr>
+              <w:pStyle w:val="ListParagraph"/>
+              <w:ind w:left="0"/>
+              <w:rPr>
+                <w:lang w:val="en-IN"/>
+              </w:rPr>
+            </w:pPr>
+            <w:r>
+              <w:rPr>
+                <w:rFonts w:ascii="Consolas" w:hAnsi="Consolas"/>
+                <w:color w:val="202124"/>
+                <w:sz w:val="18"/>
+                <w:szCs w:val="18"/>
+                <w:shd w:val="clear" w:color="auto" w:fill="FFFFFF"/>
+              </w:rPr>
+              <w:t xml:space="preserve">Expected </w:t>
+            </w:r>
+            <w:proofErr w:type="gramStart"/>
+            <w:r>
+              <w:rPr>
+                <w:rFonts w:ascii="Consolas" w:hAnsi="Consolas"/>
+                <w:color w:val="202124"/>
+                <w:sz w:val="18"/>
+                <w:szCs w:val="18"/>
+                <w:shd w:val="clear" w:color="auto" w:fill="FFFFFF"/>
+              </w:rPr>
+              <w:t>Result :</w:t>
+            </w:r>
+            <w:proofErr w:type="gramEnd"/>
+            <w:r>
+              <w:rPr>
+                <w:rFonts w:ascii="Consolas" w:hAnsi="Consolas"/>
+                <w:color w:val="202124"/>
+                <w:sz w:val="18"/>
+                <w:szCs w:val="18"/>
+                <w:shd w:val="clear" w:color="auto" w:fill="FFFFFF"/>
+              </w:rPr>
+              <w:t xml:space="preserve"> [2, 4, 6, 8]</w:t>
             </w:r>
           </w:p>
         </w:tc>
@@ -11234,6 +12301,7 @@
               <w:rPr>
                 <w:lang w:val="en-IN"/>
               </w:rPr>
+              <w:lastRenderedPageBreak/>
               <w:t>6.</w:t>
             </w:r>
           </w:p>
@@ -11438,7 +12506,6 @@
               <w:rPr>
                 <w:lang w:val="en-IN"/>
               </w:rPr>
-              <w:lastRenderedPageBreak/>
               <w:t>No</w:t>
             </w:r>
           </w:p>
@@ -11678,6 +12745,15 @@
         </w:rPr>
         <w:t>Complete the below hands-on assignments before proceeding with the next Topic</w:t>
       </w:r>
+    </w:p>
+    <w:p>
+      <w:pPr>
+        <w:pStyle w:val="ListParagraph"/>
+        <w:ind w:left="2345"/>
+        <w:rPr>
+          <w:lang w:val="en-IN"/>
+        </w:rPr>
+      </w:pPr>
     </w:p>
     <w:tbl>
       <w:tblPr>
@@ -11850,6 +12926,7 @@
               <w:t>add(</w:t>
             </w:r>
             <w:proofErr w:type="spellStart"/>
+            <w:proofErr w:type="gramStart"/>
             <w:r>
               <w:rPr>
                 <w:rFonts w:ascii="Consolas" w:hAnsi="Consolas"/>
@@ -11861,6 +12938,7 @@
               <w:t>int,int</w:t>
             </w:r>
             <w:proofErr w:type="spellEnd"/>
+            <w:proofErr w:type="gramEnd"/>
             <w:r>
               <w:rPr>
                 <w:rFonts w:ascii="Consolas" w:hAnsi="Consolas"/>
@@ -11895,6 +12973,7 @@
               <w:t>sub(</w:t>
             </w:r>
             <w:proofErr w:type="spellStart"/>
+            <w:proofErr w:type="gramStart"/>
             <w:r>
               <w:rPr>
                 <w:rFonts w:ascii="Consolas" w:hAnsi="Consolas"/>
@@ -11906,6 +12985,7 @@
               <w:t>int,int</w:t>
             </w:r>
             <w:proofErr w:type="spellEnd"/>
+            <w:proofErr w:type="gramEnd"/>
             <w:r>
               <w:rPr>
                 <w:rFonts w:ascii="Consolas" w:hAnsi="Consolas"/>
@@ -11952,6 +13032,7 @@
               <w:t>(</w:t>
             </w:r>
             <w:proofErr w:type="spellStart"/>
+            <w:proofErr w:type="gramStart"/>
             <w:r>
               <w:rPr>
                 <w:rFonts w:ascii="Consolas" w:hAnsi="Consolas"/>
@@ -11963,6 +13044,7 @@
               <w:t>int,int</w:t>
             </w:r>
             <w:proofErr w:type="spellEnd"/>
+            <w:proofErr w:type="gramEnd"/>
             <w:r>
               <w:rPr>
                 <w:rFonts w:ascii="Consolas" w:hAnsi="Consolas"/>
@@ -11997,6 +13079,7 @@
               <w:t>div(</w:t>
             </w:r>
             <w:proofErr w:type="spellStart"/>
+            <w:proofErr w:type="gramStart"/>
             <w:r>
               <w:rPr>
                 <w:rFonts w:ascii="Consolas" w:hAnsi="Consolas"/>
@@ -12008,6 +13091,7 @@
               <w:t>int,int</w:t>
             </w:r>
             <w:proofErr w:type="spellEnd"/>
+            <w:proofErr w:type="gramEnd"/>
             <w:r>
               <w:rPr>
                 <w:rFonts w:ascii="Consolas" w:hAnsi="Consolas"/>
@@ -12163,7 +13247,27 @@
                 <w:szCs w:val="18"/>
                 <w:shd w:val="clear" w:color="auto" w:fill="FFFFFF"/>
               </w:rPr>
-              <w:t>Write a program that will import a datetime module and display today's date</w:t>
+              <w:t>Write a program that will import a datetime module and display today</w:t>
+            </w:r>
+            <w:r>
+              <w:rPr>
+                <w:rFonts w:ascii="Consolas" w:hAnsi="Consolas"/>
+                <w:color w:val="202124"/>
+                <w:sz w:val="18"/>
+                <w:szCs w:val="18"/>
+                <w:shd w:val="clear" w:color="auto" w:fill="FFFFFF"/>
+              </w:rPr>
+              <w:t>’</w:t>
+            </w:r>
+            <w:r>
+              <w:rPr>
+                <w:rFonts w:ascii="Consolas" w:hAnsi="Consolas"/>
+                <w:color w:val="202124"/>
+                <w:sz w:val="18"/>
+                <w:szCs w:val="18"/>
+                <w:shd w:val="clear" w:color="auto" w:fill="FFFFFF"/>
+              </w:rPr>
+              <w:t>s date</w:t>
             </w:r>
           </w:p>
         </w:tc>
@@ -12347,8 +13451,6 @@
     </w:tbl>
     <w:p>
       <w:pPr>
-        <w:pStyle w:val="ListParagraph"/>
-        <w:ind w:left="1440"/>
         <w:rPr>
           <w:lang w:val="en-IN"/>
         </w:rPr>
@@ -12670,6 +13772,7 @@
         <w:rPr>
           <w:lang w:val="en-IN"/>
         </w:rPr>
+        <w:lastRenderedPageBreak/>
         <w:t>Hands-on Assignments for</w:t>
       </w:r>
       <w:r>
@@ -12703,6 +13806,15 @@
         </w:rPr>
         <w:t>Complete the below hands-on assignments before proceeding with the next Topic</w:t>
       </w:r>
+    </w:p>
+    <w:p>
+      <w:pPr>
+        <w:pStyle w:val="ListParagraph"/>
+        <w:ind w:left="2345"/>
+        <w:rPr>
+          <w:lang w:val="en-IN"/>
+        </w:rPr>
+      </w:pPr>
     </w:p>
     <w:tbl>
       <w:tblPr>
@@ -12845,8 +13957,20 @@
                 <w:szCs w:val="18"/>
                 <w:shd w:val="clear" w:color="auto" w:fill="FFFFFF"/>
               </w:rPr>
-              <w:t>Use the above created file math_module.py as a package by moving it into new folder and call the functions in the package by creating another program .</w:t>
-            </w:r>
+              <w:t xml:space="preserve">Use the above created file math_module.py as a package by moving it into new folder and call the functions in the package by creating another </w:t>
+            </w:r>
+            <w:proofErr w:type="gramStart"/>
+            <w:r>
+              <w:rPr>
+                <w:rFonts w:ascii="Consolas" w:hAnsi="Consolas"/>
+                <w:color w:val="202124"/>
+                <w:sz w:val="18"/>
+                <w:szCs w:val="18"/>
+                <w:shd w:val="clear" w:color="auto" w:fill="FFFFFF"/>
+              </w:rPr>
+              <w:t>program .</w:t>
+            </w:r>
+            <w:proofErr w:type="gramEnd"/>
           </w:p>
         </w:tc>
         <w:tc>
@@ -12914,8 +14038,6 @@
     </w:tbl>
     <w:p>
       <w:pPr>
-        <w:pStyle w:val="ListParagraph"/>
-        <w:ind w:left="1440"/>
         <w:rPr>
           <w:lang w:val="en-IN"/>
         </w:rPr>
@@ -12978,7 +14100,6 @@
         <w:rPr>
           <w:lang w:val="en-IN"/>
         </w:rPr>
-        <w:lastRenderedPageBreak/>
         <w:t>Below is the learning material that you are expected to read along with completion of the hands-on assignments. The material is mentioned is the order in which it should be read.</w:t>
       </w:r>
     </w:p>
@@ -13272,12 +14393,15 @@
                 <w:lang w:val="en-IN"/>
               </w:rPr>
             </w:pPr>
-            <w:r>
-              <w:rPr>
-                <w:lang w:val="en-IN"/>
-              </w:rPr>
-              <w:t>https://realpython.com/python-command-line-arguments/</w:t>
-            </w:r>
+            <w:hyperlink r:id="rId17" w:history="1">
+              <w:r>
+                <w:rPr>
+                  <w:rStyle w:val="Hyperlink"/>
+                  <w:lang w:val="en-IN"/>
+                </w:rPr>
+                <w:t>https://realpython.com/python-command-line-arguments/</w:t>
+              </w:r>
+            </w:hyperlink>
           </w:p>
         </w:tc>
         <w:tc>
@@ -13374,12 +14498,15 @@
                 <w:lang w:val="en-IN"/>
               </w:rPr>
             </w:pPr>
-            <w:r>
-              <w:rPr>
-                <w:lang w:val="en-IN"/>
-              </w:rPr>
-              <w:t>https://www.geeksforgeeks.org/command-line-arguments-in-python/</w:t>
-            </w:r>
+            <w:hyperlink r:id="rId18" w:history="1">
+              <w:r>
+                <w:rPr>
+                  <w:rStyle w:val="Hyperlink"/>
+                  <w:lang w:val="en-IN"/>
+                </w:rPr>
+                <w:t>https://www.geeksforgeeks.org/command-line-arguments-in-python/</w:t>
+              </w:r>
+            </w:hyperlink>
           </w:p>
         </w:tc>
         <w:tc>
@@ -13471,6 +14598,15 @@
         </w:rPr>
         <w:t>Complete the below hands-on assignments before proceeding with the next Topic</w:t>
       </w:r>
+    </w:p>
+    <w:p>
+      <w:pPr>
+        <w:pStyle w:val="ListParagraph"/>
+        <w:ind w:left="2345"/>
+        <w:rPr>
+          <w:lang w:val="en-IN"/>
+        </w:rPr>
+      </w:pPr>
     </w:p>
     <w:tbl>
       <w:tblPr>
@@ -13908,8 +15044,6 @@
     </w:tbl>
     <w:p>
       <w:pPr>
-        <w:pStyle w:val="ListParagraph"/>
-        <w:ind w:left="1440"/>
         <w:rPr>
           <w:lang w:val="en-IN"/>
         </w:rPr>
@@ -13934,6 +15068,7 @@
           <w:bCs/>
           <w:lang w:val="en-IN"/>
         </w:rPr>
+        <w:lastRenderedPageBreak/>
         <w:t>IO Operations</w:t>
       </w:r>
     </w:p>
@@ -14271,12 +15406,15 @@
                 <w:lang w:val="en-IN"/>
               </w:rPr>
             </w:pPr>
-            <w:r>
-              <w:rPr>
-                <w:lang w:val="en-IN"/>
-              </w:rPr>
-              <w:t>https://realpython.com/python-input-output/</w:t>
-            </w:r>
+            <w:hyperlink r:id="rId19" w:history="1">
+              <w:r>
+                <w:rPr>
+                  <w:rStyle w:val="Hyperlink"/>
+                  <w:lang w:val="en-IN"/>
+                </w:rPr>
+                <w:t>https://realpython.com/python-input-output/</w:t>
+              </w:r>
+            </w:hyperlink>
           </w:p>
         </w:tc>
         <w:tc>
@@ -14373,12 +15511,15 @@
                 <w:lang w:val="en-IN"/>
               </w:rPr>
             </w:pPr>
-            <w:r>
-              <w:rPr>
-                <w:lang w:val="en-IN"/>
-              </w:rPr>
-              <w:t>https://realpython.com/working-with-files-in-python/</w:t>
-            </w:r>
+            <w:hyperlink r:id="rId20" w:history="1">
+              <w:r>
+                <w:rPr>
+                  <w:rStyle w:val="Hyperlink"/>
+                  <w:lang w:val="en-IN"/>
+                </w:rPr>
+                <w:t>https://realpython.com/working-with-files-in-python/</w:t>
+              </w:r>
+            </w:hyperlink>
           </w:p>
         </w:tc>
         <w:tc>
@@ -14439,7 +15580,6 @@
               <w:rPr>
                 <w:lang w:val="en-IN"/>
               </w:rPr>
-              <w:lastRenderedPageBreak/>
               <w:t>4.</w:t>
             </w:r>
           </w:p>
@@ -14476,12 +15616,15 @@
                 <w:lang w:val="en-IN"/>
               </w:rPr>
             </w:pPr>
-            <w:r>
-              <w:rPr>
-                <w:lang w:val="en-IN"/>
-              </w:rPr>
-              <w:t>https://realpython.com/courses/python-print/</w:t>
-            </w:r>
+            <w:hyperlink r:id="rId21" w:history="1">
+              <w:r>
+                <w:rPr>
+                  <w:rStyle w:val="Hyperlink"/>
+                  <w:lang w:val="en-IN"/>
+                </w:rPr>
+                <w:t>https://realpython.com/courses/python-print/</w:t>
+              </w:r>
+            </w:hyperlink>
           </w:p>
         </w:tc>
         <w:tc>
@@ -14573,6 +15716,15 @@
         </w:rPr>
         <w:t>Complete the below hands-on assignments before proceeding with the next Topic</w:t>
       </w:r>
+    </w:p>
+    <w:p>
+      <w:pPr>
+        <w:pStyle w:val="ListParagraph"/>
+        <w:ind w:left="2345"/>
+        <w:rPr>
+          <w:lang w:val="en-IN"/>
+        </w:rPr>
+      </w:pPr>
     </w:p>
     <w:tbl>
       <w:tblPr>
@@ -15343,8 +16495,6 @@
     </w:tbl>
     <w:p>
       <w:pPr>
-        <w:pStyle w:val="ListParagraph"/>
-        <w:ind w:left="1440"/>
         <w:rPr>
           <w:lang w:val="en-IN"/>
         </w:rPr>
@@ -15415,6 +16565,15 @@
         </w:rPr>
         <w:t>Below is the learning material that you are expected to read along with completion of the hands-on assignments. The material is mentioned is the order in which it should be read.</w:t>
       </w:r>
+    </w:p>
+    <w:p>
+      <w:pPr>
+        <w:pStyle w:val="ListParagraph"/>
+        <w:ind w:left="1440"/>
+        <w:rPr>
+          <w:lang w:val="en-IN"/>
+        </w:rPr>
+      </w:pPr>
     </w:p>
     <w:p>
       <w:pPr>
@@ -15458,6 +16617,7 @@
               <w:rPr>
                 <w:lang w:val="en-IN"/>
               </w:rPr>
+              <w:lastRenderedPageBreak/>
               <w:t>No</w:t>
             </w:r>
           </w:p>
@@ -15702,12 +16862,15 @@
                 <w:lang w:val="en-IN"/>
               </w:rPr>
             </w:pPr>
-            <w:r>
-              <w:rPr>
-                <w:lang w:val="en-IN"/>
-              </w:rPr>
-              <w:t>https://realpython.com/courses/introduction-python-exceptions/</w:t>
-            </w:r>
+            <w:hyperlink r:id="rId22" w:history="1">
+              <w:r>
+                <w:rPr>
+                  <w:rStyle w:val="Hyperlink"/>
+                  <w:lang w:val="en-IN"/>
+                </w:rPr>
+                <w:t>https://realpython.com/courses/introduction-python-exceptions/</w:t>
+              </w:r>
+            </w:hyperlink>
           </w:p>
         </w:tc>
         <w:tc>
@@ -15799,15 +16962,6 @@
         </w:rPr>
         <w:t>Complete the below hands-on assignments before proceeding with the next Topic</w:t>
       </w:r>
-    </w:p>
-    <w:p>
-      <w:pPr>
-        <w:pStyle w:val="ListParagraph"/>
-        <w:ind w:left="2345"/>
-        <w:rPr>
-          <w:lang w:val="en-IN"/>
-        </w:rPr>
-      </w:pPr>
     </w:p>
     <w:p>
       <w:pPr>
@@ -16046,7 +17200,6 @@
               <w:rPr>
                 <w:lang w:val="en-IN"/>
               </w:rPr>
-              <w:lastRenderedPageBreak/>
               <w:t>2.</w:t>
             </w:r>
           </w:p>
@@ -16668,6 +17821,7 @@
         <w:rPr>
           <w:lang w:val="en-IN"/>
         </w:rPr>
+        <w:lastRenderedPageBreak/>
         <w:t>Understand how to work with Set.</w:t>
       </w:r>
     </w:p>
@@ -17012,7 +18166,6 @@
         <w:rPr>
           <w:lang w:val="en-IN"/>
         </w:rPr>
-        <w:lastRenderedPageBreak/>
         <w:t>Understand what is exception.</w:t>
       </w:r>
     </w:p>
@@ -17090,6 +18243,13 @@
     </w:p>
     <w:p>
       <w:pPr>
+        <w:rPr>
+          <w:lang w:val="en-IN"/>
+        </w:rPr>
+      </w:pPr>
+    </w:p>
+    <w:p>
+      <w:pPr>
         <w:pStyle w:val="ListParagraph"/>
         <w:numPr>
           <w:ilvl w:val="0"/>
@@ -17125,6 +18285,14 @@
         </w:rPr>
         <w:t xml:space="preserve"> </w:t>
       </w:r>
+    </w:p>
+    <w:p>
+      <w:pPr>
+        <w:pStyle w:val="ListParagraph"/>
+        <w:rPr>
+          <w:lang w:val="en-IN"/>
+        </w:rPr>
+      </w:pPr>
     </w:p>
     <w:tbl>
       <w:tblPr>
@@ -17801,6 +18969,7 @@
               <w:rPr>
                 <w:lang w:val="en-IN"/>
               </w:rPr>
+              <w:lastRenderedPageBreak/>
               <w:t>17</w:t>
             </w:r>
           </w:p>
@@ -18365,7 +19534,21 @@
               <w:rPr>
                 <w:lang w:val="en-IN"/>
               </w:rPr>
-              <w:t>What will be the output for print(5-‘A’)?</w:t>
+              <w:t>What will be the output for print(5</w:t>
+            </w:r>
+            <w:proofErr w:type="gramStart"/>
+            <w:r>
+              <w:rPr>
+                <w:lang w:val="en-IN"/>
+              </w:rPr>
+              <w:t>-‘</w:t>
+            </w:r>
+            <w:proofErr w:type="gramEnd"/>
+            <w:r>
+              <w:rPr>
+                <w:lang w:val="en-IN"/>
+              </w:rPr>
+              <w:t>A’)?</w:t>
             </w:r>
           </w:p>
         </w:tc>
@@ -20592,6 +21775,47 @@
       </w:tblBorders>
     </w:tblPr>
   </w:style>
+  <w:style w:type="paragraph" w:styleId="BodyText">
+    <w:name w:val="Body Text"/>
+    <w:basedOn w:val="Normal"/>
+    <w:link w:val="BodyTextChar"/>
+    <w:uiPriority w:val="99"/>
+    <w:unhideWhenUsed/>
+    <w:rsid w:val="00BD7CC2"/>
+    <w:pPr>
+      <w:spacing w:after="120"/>
+    </w:pPr>
+  </w:style>
+  <w:style w:type="character" w:customStyle="1" w:styleId="BodyTextChar">
+    <w:name w:val="Body Text Char"/>
+    <w:basedOn w:val="DefaultParagraphFont"/>
+    <w:link w:val="BodyText"/>
+    <w:uiPriority w:val="99"/>
+    <w:rsid w:val="00BD7CC2"/>
+  </w:style>
+  <w:style w:type="character" w:styleId="Hyperlink">
+    <w:name w:val="Hyperlink"/>
+    <w:basedOn w:val="DefaultParagraphFont"/>
+    <w:uiPriority w:val="99"/>
+    <w:unhideWhenUsed/>
+    <w:rsid w:val="00BD7CC2"/>
+    <w:rPr>
+      <w:color w:val="0563C1" w:themeColor="hyperlink"/>
+      <w:u w:val="single"/>
+    </w:rPr>
+  </w:style>
+  <w:style w:type="character" w:styleId="UnresolvedMention">
+    <w:name w:val="Unresolved Mention"/>
+    <w:basedOn w:val="DefaultParagraphFont"/>
+    <w:uiPriority w:val="99"/>
+    <w:semiHidden/>
+    <w:unhideWhenUsed/>
+    <w:rsid w:val="00BD7CC2"/>
+    <w:rPr>
+      <w:color w:val="605E5C"/>
+      <w:shd w:val="clear" w:color="auto" w:fill="E1DFDD"/>
+    </w:rPr>
+  </w:style>
 </w:styles>
 </file>
 
